--- a/Part_1_Data_Collection_Description.docx
+++ b/Part_1_Data_Collection_Description.docx
@@ -41,34 +41,31 @@
           <w:b/>
           <w:bCs/>
         </w:rPr>
+        <w:t>Authors</w:t>
+      </w:r>
+      <w:r>
+        <w:t>:</w:t>
+      </w:r>
+      <w:r>
+        <w:t xml:space="preserve"> </w:t>
+      </w:r>
+      <w:r>
+        <w:t>Eun-Youn Kim, Daniel Ashlock &amp; Sung Ho Yoon</w:t>
+      </w:r>
+    </w:p>
+    <w:p>
+      <w:pPr>
+        <w:spacing w:after="240"/>
+      </w:pPr>
+      <w:r>
+        <w:rPr>
+          <w:b/>
+          <w:bCs/>
+        </w:rPr>
         <w:t>Group</w:t>
       </w:r>
       <w:r>
-        <w:t xml:space="preserve">: </w:t>
-      </w:r>
-      <w:proofErr w:type="spellStart"/>
-      <w:r>
-        <w:t>Prathamesh</w:t>
-      </w:r>
-      <w:proofErr w:type="spellEnd"/>
-      <w:r>
-        <w:t xml:space="preserve"> </w:t>
-      </w:r>
-      <w:proofErr w:type="spellStart"/>
-      <w:r>
-        <w:t>Chati</w:t>
-      </w:r>
-      <w:proofErr w:type="spellEnd"/>
-      <w:r>
-        <w:t xml:space="preserve">, </w:t>
-      </w:r>
-      <w:proofErr w:type="spellStart"/>
-      <w:r>
-        <w:t>Beniamin</w:t>
-      </w:r>
-      <w:proofErr w:type="spellEnd"/>
-      <w:r>
-        <w:t xml:space="preserve"> </w:t>
+        <w:t xml:space="preserve">: Prathamesh Chati, Beniamin </w:t>
       </w:r>
       <w:proofErr w:type="spellStart"/>
       <w:r>
@@ -90,12 +87,14 @@
         <w:rPr>
           <w:b/>
           <w:bCs/>
+          <w:u w:val="single"/>
         </w:rPr>
       </w:pPr>
       <w:r>
         <w:rPr>
           <w:b/>
           <w:bCs/>
+          <w:u w:val="single"/>
         </w:rPr>
         <w:t>Data Collection</w:t>
       </w:r>
@@ -114,6 +113,1594 @@
         <w:rPr>
           <w:b/>
           <w:bCs/>
+          <w:u w:val="single"/>
+        </w:rPr>
+      </w:pPr>
+      <w:r>
+        <w:rPr>
+          <w:b/>
+          <w:bCs/>
+          <w:u w:val="single"/>
+        </w:rPr>
+        <w:t>Data Description</w:t>
+      </w:r>
+    </w:p>
+    <w:p>
+      <w:pPr>
+        <w:rPr>
+          <w:rFonts w:ascii="Calibri" w:hAnsi="Calibri" w:cs="Times New Roman"/>
+          <w:b/>
+        </w:rPr>
+      </w:pPr>
+      <w:r>
+        <w:rPr>
+          <w:rFonts w:ascii="Calibri" w:hAnsi="Calibri" w:cs="Calibri"/>
+          <w:b/>
+        </w:rPr>
+        <w:t>Table S1</w:t>
+      </w:r>
+      <w:r>
+        <w:rPr>
+          <w:rFonts w:hint="eastAsia"/>
+          <w:b/>
+        </w:rPr>
+        <w:t>.</w:t>
+      </w:r>
+      <w:r>
+        <w:rPr>
+          <w:rFonts w:ascii="Calibri" w:eastAsia="Malgun Gothic" w:hAnsi="Calibri" w:cs="Times New Roman"/>
+          <w:b/>
+        </w:rPr>
+        <w:t xml:space="preserve"> </w:t>
+      </w:r>
+      <w:r>
+        <w:rPr>
+          <w:rFonts w:ascii="Calibri" w:hAnsi="Calibri" w:cs="Times New Roman"/>
+          <w:b/>
+        </w:rPr>
+        <w:t>Modularity and scale-freeness of the reaction-centric metabolic networks</w:t>
+      </w:r>
+    </w:p>
+    <w:p>
+      <w:pPr>
+        <w:rPr>
+          <w:rFonts w:ascii="Calibri" w:hAnsi="Calibri" w:cs="Times New Roman"/>
+          <w:b/>
+        </w:rPr>
+      </w:pPr>
+    </w:p>
+    <w:tbl>
+      <w:tblPr>
+        <w:tblStyle w:val="1"/>
+        <w:tblW w:w="7655" w:type="dxa"/>
+        <w:tblBorders>
+          <w:left w:val="none" w:sz="0" w:space="0" w:color="auto"/>
+          <w:right w:val="none" w:sz="0" w:space="0" w:color="auto"/>
+        </w:tblBorders>
+        <w:tblLayout w:type="fixed"/>
+        <w:tblLook w:val="04A0" w:firstRow="1" w:lastRow="0" w:firstColumn="1" w:lastColumn="0" w:noHBand="0" w:noVBand="1"/>
+      </w:tblPr>
+      <w:tblGrid>
+        <w:gridCol w:w="2552"/>
+        <w:gridCol w:w="1276"/>
+        <w:gridCol w:w="1275"/>
+        <w:gridCol w:w="1276"/>
+        <w:gridCol w:w="1276"/>
+      </w:tblGrid>
+      <w:tr>
+        <w:trPr>
+          <w:trHeight w:val="400"/>
+        </w:trPr>
+        <w:tc>
+          <w:tcPr>
+            <w:tcW w:w="2552" w:type="dxa"/>
+            <w:vMerge w:val="restart"/>
+            <w:vAlign w:val="center"/>
+          </w:tcPr>
+          <w:p>
+            <w:pPr>
+              <w:jc w:val="center"/>
+              <w:rPr>
+                <w:rFonts w:ascii="Calibri" w:eastAsia="Malgun Gothic" w:hAnsi="Calibri" w:cs="Times New Roman"/>
+                <w:b/>
+                <w:noProof/>
+                <w:szCs w:val="20"/>
+              </w:rPr>
+            </w:pPr>
+            <w:r>
+              <w:rPr>
+                <w:rFonts w:ascii="Calibri" w:eastAsia="Malgun Gothic" w:hAnsi="Calibri" w:cs="Times New Roman" w:hint="eastAsia"/>
+                <w:b/>
+                <w:noProof/>
+                <w:szCs w:val="20"/>
+              </w:rPr>
+              <w:t>Strain</w:t>
+            </w:r>
+          </w:p>
+        </w:tc>
+        <w:tc>
+          <w:tcPr>
+            <w:tcW w:w="1276" w:type="dxa"/>
+            <w:vMerge w:val="restart"/>
+            <w:vAlign w:val="center"/>
+          </w:tcPr>
+          <w:p>
+            <w:pPr>
+              <w:jc w:val="center"/>
+              <w:rPr>
+                <w:rFonts w:ascii="Calibri" w:eastAsia="Malgun Gothic" w:hAnsi="Calibri" w:cs="Times New Roman"/>
+                <w:b/>
+                <w:noProof/>
+                <w:szCs w:val="20"/>
+              </w:rPr>
+            </w:pPr>
+            <w:r>
+              <w:rPr>
+                <w:rFonts w:ascii="Calibri" w:eastAsia="Malgun Gothic" w:hAnsi="Calibri" w:cs="Times New Roman" w:hint="eastAsia"/>
+                <w:b/>
+                <w:noProof/>
+                <w:szCs w:val="20"/>
+              </w:rPr>
+              <w:t>M</w:t>
+            </w:r>
+            <w:r>
+              <w:rPr>
+                <w:rFonts w:ascii="Calibri" w:eastAsia="Malgun Gothic" w:hAnsi="Calibri" w:cs="Times New Roman"/>
+                <w:b/>
+                <w:noProof/>
+                <w:szCs w:val="20"/>
+              </w:rPr>
+              <w:t>odularity (</w:t>
+            </w:r>
+            <w:r>
+              <w:rPr>
+                <w:rFonts w:ascii="Calibri" w:eastAsia="Malgun Gothic" w:hAnsi="Calibri" w:cs="Times New Roman"/>
+                <w:b/>
+                <w:i/>
+                <w:noProof/>
+                <w:szCs w:val="20"/>
+              </w:rPr>
+              <w:t>P</w:t>
+            </w:r>
+            <w:r>
+              <w:rPr>
+                <w:rFonts w:ascii="Calibri" w:eastAsia="Malgun Gothic" w:hAnsi="Calibri" w:cs="Times New Roman"/>
+                <w:b/>
+                <w:noProof/>
+                <w:szCs w:val="20"/>
+              </w:rPr>
+              <w:t>-value)</w:t>
+            </w:r>
+          </w:p>
+        </w:tc>
+        <w:tc>
+          <w:tcPr>
+            <w:tcW w:w="3827" w:type="dxa"/>
+            <w:gridSpan w:val="3"/>
+            <w:vAlign w:val="center"/>
+          </w:tcPr>
+          <w:p>
+            <w:pPr>
+              <w:jc w:val="center"/>
+              <w:rPr>
+                <w:rFonts w:ascii="Calibri" w:eastAsia="Malgun Gothic" w:hAnsi="Calibri" w:cs="Times New Roman"/>
+                <w:b/>
+                <w:noProof/>
+                <w:szCs w:val="20"/>
+              </w:rPr>
+            </w:pPr>
+            <w:r>
+              <w:rPr>
+                <w:rFonts w:ascii="Calibri" w:eastAsia="Malgun Gothic" w:hAnsi="Calibri" w:cs="Times New Roman" w:hint="eastAsia"/>
+                <w:b/>
+                <w:noProof/>
+                <w:szCs w:val="20"/>
+              </w:rPr>
+              <w:t>Degree distributions</w:t>
+            </w:r>
+            <w:r>
+              <w:rPr>
+                <w:rFonts w:ascii="Calibri" w:hAnsi="Calibri" w:cs="Times New Roman"/>
+                <w:sz w:val="24"/>
+                <w:szCs w:val="24"/>
+              </w:rPr>
+              <w:t xml:space="preserve"> </w:t>
+            </w:r>
+            <w:r>
+              <w:rPr>
+                <w:rFonts w:ascii="Calibri" w:hAnsi="Calibri" w:cs="Times New Roman"/>
+                <w:sz w:val="24"/>
+                <w:szCs w:val="24"/>
+              </w:rPr>
+              <w:t>(</w:t>
+            </w:r>
+            <w:proofErr w:type="spellStart"/>
+            <w:r>
+              <w:rPr>
+                <w:rFonts w:ascii="Calibri" w:eastAsia="Malgun Gothic" w:hAnsi="Calibri" w:cs="Times New Roman"/>
+                <w:b/>
+                <w:noProof/>
+                <w:szCs w:val="20"/>
+              </w:rPr>
+              <w:t>Pr</w:t>
+            </w:r>
+            <w:proofErr w:type="spellEnd"/>
+            <w:r>
+              <w:rPr>
+                <w:rFonts w:ascii="Calibri" w:eastAsia="Malgun Gothic" w:hAnsi="Calibri" w:cs="Times New Roman"/>
+                <w:b/>
+                <w:noProof/>
+                <w:szCs w:val="20"/>
+              </w:rPr>
+              <w:t>(</w:t>
+            </w:r>
+            <w:r>
+              <w:rPr>
+                <w:rFonts w:ascii="Calibri" w:eastAsia="Malgun Gothic" w:hAnsi="Calibri" w:cs="Times New Roman"/>
+                <w:b/>
+                <w:i/>
+                <w:noProof/>
+                <w:szCs w:val="20"/>
+              </w:rPr>
+              <w:t>k</w:t>
+            </w:r>
+            <w:r>
+              <w:rPr>
+                <w:rFonts w:ascii="Calibri" w:eastAsia="Malgun Gothic" w:hAnsi="Calibri" w:cs="Times New Roman"/>
+                <w:b/>
+                <w:noProof/>
+                <w:szCs w:val="20"/>
+              </w:rPr>
+              <w:t xml:space="preserve">) </w:t>
+            </w:r>
+            <w:r>
+              <w:rPr>
+                <w:rFonts w:ascii="Calibri" w:eastAsia="Malgun Gothic" w:hAnsi="Calibri" w:cs="Times New Roman"/>
+                <w:b/>
+                <w:noProof/>
+                <w:szCs w:val="20"/>
+              </w:rPr>
+              <w:sym w:font="Symbol" w:char="F0BB"/>
+            </w:r>
+            <w:r>
+              <w:rPr>
+                <w:rFonts w:ascii="Calibri" w:eastAsia="Malgun Gothic" w:hAnsi="Calibri" w:cs="Times New Roman"/>
+                <w:b/>
+                <w:noProof/>
+                <w:szCs w:val="20"/>
+              </w:rPr>
+              <w:t xml:space="preserve"> </w:t>
+            </w:r>
+            <w:r>
+              <w:rPr>
+                <w:rFonts w:ascii="Calibri" w:eastAsia="Malgun Gothic" w:hAnsi="Calibri" w:cs="Times New Roman"/>
+                <w:b/>
+                <w:i/>
+                <w:noProof/>
+                <w:szCs w:val="20"/>
+              </w:rPr>
+              <w:t>k</w:t>
+            </w:r>
+            <w:r>
+              <w:rPr>
+                <w:rFonts w:ascii="Calibri" w:eastAsia="Malgun Gothic" w:hAnsi="Calibri" w:cs="Times New Roman"/>
+                <w:b/>
+                <w:noProof/>
+                <w:szCs w:val="20"/>
+                <w:vertAlign w:val="superscript"/>
+              </w:rPr>
+              <w:t>-</w:t>
+            </w:r>
+            <w:r>
+              <w:rPr>
+                <w:rFonts w:ascii="Calibri" w:eastAsia="Malgun Gothic" w:hAnsi="Calibri" w:cs="Times New Roman"/>
+                <w:b/>
+                <w:noProof/>
+                <w:szCs w:val="20"/>
+                <w:vertAlign w:val="superscript"/>
+              </w:rPr>
+              <w:sym w:font="Symbol" w:char="F067"/>
+            </w:r>
+            <w:r>
+              <w:rPr>
+                <w:rFonts w:ascii="Calibri" w:eastAsia="Malgun Gothic" w:hAnsi="Calibri" w:cs="Times New Roman"/>
+                <w:b/>
+                <w:noProof/>
+                <w:szCs w:val="20"/>
+                <w:vertAlign w:val="superscript"/>
+              </w:rPr>
+              <w:t xml:space="preserve"> </w:t>
+            </w:r>
+            <w:r>
+              <w:rPr>
+                <w:rFonts w:ascii="Calibri" w:eastAsia="Malgun Gothic" w:hAnsi="Calibri" w:cs="Times New Roman"/>
+                <w:b/>
+                <w:noProof/>
+                <w:szCs w:val="20"/>
+              </w:rPr>
+              <w:t>)</w:t>
+            </w:r>
+          </w:p>
+        </w:tc>
+      </w:tr>
+      <w:tr>
+        <w:trPr>
+          <w:trHeight w:val="399"/>
+        </w:trPr>
+        <w:tc>
+          <w:tcPr>
+            <w:tcW w:w="2552" w:type="dxa"/>
+            <w:vMerge/>
+            <w:vAlign w:val="center"/>
+          </w:tcPr>
+          <w:p>
+            <w:pPr>
+              <w:jc w:val="center"/>
+              <w:rPr>
+                <w:rFonts w:ascii="Calibri" w:eastAsia="Malgun Gothic" w:hAnsi="Calibri" w:cs="Times New Roman"/>
+                <w:b/>
+                <w:noProof/>
+                <w:szCs w:val="20"/>
+              </w:rPr>
+            </w:pPr>
+          </w:p>
+        </w:tc>
+        <w:tc>
+          <w:tcPr>
+            <w:tcW w:w="1276" w:type="dxa"/>
+            <w:vMerge/>
+            <w:vAlign w:val="center"/>
+          </w:tcPr>
+          <w:p>
+            <w:pPr>
+              <w:jc w:val="center"/>
+              <w:rPr>
+                <w:rFonts w:ascii="Calibri" w:eastAsia="Malgun Gothic" w:hAnsi="Calibri" w:cs="Times New Roman"/>
+                <w:b/>
+                <w:noProof/>
+                <w:szCs w:val="20"/>
+              </w:rPr>
+            </w:pPr>
+          </w:p>
+        </w:tc>
+        <w:tc>
+          <w:tcPr>
+            <w:tcW w:w="1275" w:type="dxa"/>
+            <w:vAlign w:val="center"/>
+          </w:tcPr>
+          <w:p>
+            <w:pPr>
+              <w:jc w:val="center"/>
+              <w:rPr>
+                <w:rFonts w:ascii="Calibri" w:eastAsia="Malgun Gothic" w:hAnsi="Calibri" w:cs="Times New Roman"/>
+                <w:b/>
+                <w:noProof/>
+                <w:szCs w:val="20"/>
+              </w:rPr>
+            </w:pPr>
+            <w:r>
+              <w:rPr>
+                <w:rFonts w:ascii="Calibri" w:eastAsia="Malgun Gothic" w:hAnsi="Calibri" w:cs="Times New Roman" w:hint="eastAsia"/>
+                <w:b/>
+                <w:noProof/>
+                <w:szCs w:val="20"/>
+              </w:rPr>
+              <w:t>T</w:t>
+            </w:r>
+            <w:r>
+              <w:rPr>
+                <w:rFonts w:ascii="Calibri" w:eastAsia="Malgun Gothic" w:hAnsi="Calibri" w:cs="Times New Roman"/>
+                <w:b/>
+                <w:noProof/>
+                <w:szCs w:val="20"/>
+              </w:rPr>
+              <w:t>otal d</w:t>
+            </w:r>
+            <w:r>
+              <w:rPr>
+                <w:rFonts w:ascii="Calibri" w:eastAsia="Malgun Gothic" w:hAnsi="Calibri" w:cs="Times New Roman" w:hint="eastAsia"/>
+                <w:b/>
+                <w:noProof/>
+                <w:szCs w:val="20"/>
+              </w:rPr>
+              <w:t>egree</w:t>
+            </w:r>
+            <w:r>
+              <w:rPr>
+                <w:rFonts w:ascii="Calibri" w:eastAsia="Malgun Gothic" w:hAnsi="Calibri" w:cs="Times New Roman"/>
+                <w:b/>
+                <w:noProof/>
+                <w:szCs w:val="20"/>
+              </w:rPr>
+              <w:t xml:space="preserve"> (</w:t>
+            </w:r>
+            <w:r>
+              <w:rPr>
+                <w:rFonts w:ascii="Calibri" w:hAnsi="Calibri" w:cs="Times New Roman"/>
+                <w:b/>
+                <w:sz w:val="18"/>
+                <w:szCs w:val="18"/>
+              </w:rPr>
+              <w:sym w:font="Symbol" w:char="F067"/>
+            </w:r>
+            <w:r>
+              <w:rPr>
+                <w:rFonts w:ascii="Calibri" w:eastAsia="Malgun Gothic" w:hAnsi="Calibri" w:cs="Times New Roman"/>
+                <w:b/>
+                <w:i/>
+                <w:noProof/>
+                <w:szCs w:val="20"/>
+                <w:vertAlign w:val="subscript"/>
+              </w:rPr>
+              <w:t>tota</w:t>
+            </w:r>
+            <w:r>
+              <w:rPr>
+                <w:rFonts w:ascii="Calibri" w:eastAsia="Malgun Gothic" w:hAnsi="Calibri" w:cs="Times New Roman"/>
+                <w:b/>
+                <w:noProof/>
+                <w:szCs w:val="20"/>
+                <w:vertAlign w:val="subscript"/>
+              </w:rPr>
+              <w:t>l</w:t>
+            </w:r>
+            <w:r>
+              <w:rPr>
+                <w:rFonts w:ascii="Calibri" w:eastAsia="Malgun Gothic" w:hAnsi="Calibri" w:cs="Times New Roman"/>
+                <w:b/>
+                <w:noProof/>
+                <w:szCs w:val="20"/>
+              </w:rPr>
+              <w:t>)</w:t>
+            </w:r>
+          </w:p>
+        </w:tc>
+        <w:tc>
+          <w:tcPr>
+            <w:tcW w:w="1276" w:type="dxa"/>
+            <w:vAlign w:val="center"/>
+          </w:tcPr>
+          <w:p>
+            <w:pPr>
+              <w:jc w:val="center"/>
+              <w:rPr>
+                <w:rFonts w:ascii="Calibri" w:eastAsia="Malgun Gothic" w:hAnsi="Calibri" w:cs="Times New Roman"/>
+                <w:b/>
+                <w:noProof/>
+                <w:szCs w:val="20"/>
+              </w:rPr>
+            </w:pPr>
+            <w:r>
+              <w:rPr>
+                <w:rFonts w:ascii="Calibri" w:eastAsia="Malgun Gothic" w:hAnsi="Calibri" w:cs="Times New Roman"/>
+                <w:b/>
+                <w:noProof/>
+                <w:szCs w:val="20"/>
+              </w:rPr>
+              <w:t>In- degree</w:t>
+            </w:r>
+          </w:p>
+          <w:p>
+            <w:pPr>
+              <w:jc w:val="center"/>
+              <w:rPr>
+                <w:rFonts w:ascii="Calibri" w:eastAsia="Malgun Gothic" w:hAnsi="Calibri" w:cs="Times New Roman"/>
+                <w:b/>
+                <w:i/>
+                <w:noProof/>
+                <w:szCs w:val="20"/>
+              </w:rPr>
+            </w:pPr>
+            <w:r>
+              <w:rPr>
+                <w:rFonts w:ascii="Calibri" w:eastAsia="Malgun Gothic" w:hAnsi="Calibri" w:cs="Times New Roman"/>
+                <w:b/>
+                <w:noProof/>
+                <w:sz w:val="18"/>
+                <w:szCs w:val="18"/>
+              </w:rPr>
+              <w:t>(</w:t>
+            </w:r>
+            <w:r>
+              <w:rPr>
+                <w:rFonts w:ascii="Calibri" w:hAnsi="Calibri" w:cs="Times New Roman"/>
+                <w:b/>
+                <w:sz w:val="18"/>
+                <w:szCs w:val="18"/>
+              </w:rPr>
+              <w:sym w:font="Symbol" w:char="F067"/>
+            </w:r>
+            <w:r>
+              <w:rPr>
+                <w:rFonts w:ascii="Calibri" w:hAnsi="Calibri" w:cs="Times New Roman"/>
+                <w:b/>
+                <w:sz w:val="18"/>
+                <w:szCs w:val="18"/>
+                <w:vertAlign w:val="subscript"/>
+              </w:rPr>
+              <w:t xml:space="preserve"> in</w:t>
+            </w:r>
+            <w:r>
+              <w:rPr>
+                <w:rFonts w:ascii="Calibri" w:hAnsi="Calibri" w:cs="Times New Roman"/>
+                <w:sz w:val="24"/>
+                <w:szCs w:val="24"/>
+              </w:rPr>
+              <w:t xml:space="preserve"> </w:t>
+            </w:r>
+            <w:r>
+              <w:rPr>
+                <w:rFonts w:ascii="Calibri" w:eastAsia="Malgun Gothic" w:hAnsi="Calibri" w:cs="Times New Roman"/>
+                <w:b/>
+                <w:noProof/>
+                <w:szCs w:val="20"/>
+              </w:rPr>
+              <w:t>)</w:t>
+            </w:r>
+          </w:p>
+        </w:tc>
+        <w:tc>
+          <w:tcPr>
+            <w:tcW w:w="1276" w:type="dxa"/>
+            <w:vAlign w:val="center"/>
+          </w:tcPr>
+          <w:p>
+            <w:pPr>
+              <w:jc w:val="center"/>
+              <w:rPr>
+                <w:rFonts w:ascii="Calibri" w:eastAsia="Malgun Gothic" w:hAnsi="Calibri" w:cs="Times New Roman"/>
+                <w:b/>
+                <w:noProof/>
+                <w:szCs w:val="20"/>
+              </w:rPr>
+            </w:pPr>
+            <w:r>
+              <w:rPr>
+                <w:rFonts w:ascii="Calibri" w:eastAsia="Malgun Gothic" w:hAnsi="Calibri" w:cs="Times New Roman"/>
+                <w:b/>
+                <w:noProof/>
+                <w:szCs w:val="20"/>
+              </w:rPr>
+              <w:t>Out-degree</w:t>
+            </w:r>
+          </w:p>
+          <w:p>
+            <w:pPr>
+              <w:jc w:val="center"/>
+              <w:rPr>
+                <w:rFonts w:ascii="Calibri" w:eastAsia="Malgun Gothic" w:hAnsi="Calibri" w:cs="Times New Roman"/>
+                <w:b/>
+                <w:i/>
+                <w:noProof/>
+                <w:szCs w:val="20"/>
+              </w:rPr>
+            </w:pPr>
+            <w:r>
+              <w:rPr>
+                <w:rFonts w:ascii="Calibri" w:eastAsia="Malgun Gothic" w:hAnsi="Calibri" w:cs="Times New Roman"/>
+                <w:b/>
+                <w:noProof/>
+                <w:szCs w:val="20"/>
+              </w:rPr>
+              <w:t>(</w:t>
+            </w:r>
+            <w:r>
+              <w:rPr>
+                <w:rFonts w:ascii="Calibri" w:hAnsi="Calibri" w:cs="Times New Roman"/>
+                <w:b/>
+                <w:sz w:val="18"/>
+                <w:szCs w:val="18"/>
+              </w:rPr>
+              <w:sym w:font="Symbol" w:char="F067"/>
+            </w:r>
+            <w:r>
+              <w:rPr>
+                <w:rFonts w:ascii="Calibri" w:eastAsia="Malgun Gothic" w:hAnsi="Calibri" w:cs="Times New Roman"/>
+                <w:b/>
+                <w:i/>
+                <w:noProof/>
+                <w:szCs w:val="20"/>
+                <w:vertAlign w:val="subscript"/>
+              </w:rPr>
+              <w:t>out</w:t>
+            </w:r>
+            <w:r>
+              <w:rPr>
+                <w:rFonts w:ascii="Calibri" w:eastAsia="Malgun Gothic" w:hAnsi="Calibri" w:cs="Times New Roman"/>
+                <w:b/>
+                <w:noProof/>
+                <w:szCs w:val="20"/>
+              </w:rPr>
+              <w:t>)</w:t>
+            </w:r>
+          </w:p>
+        </w:tc>
+      </w:tr>
+      <w:tr>
+        <w:trPr>
+          <w:trHeight w:val="394"/>
+        </w:trPr>
+        <w:tc>
+          <w:tcPr>
+            <w:tcW w:w="2552" w:type="dxa"/>
+            <w:vAlign w:val="center"/>
+          </w:tcPr>
+          <w:p>
+            <w:pPr>
+              <w:jc w:val="left"/>
+              <w:rPr>
+                <w:rFonts w:ascii="Calibri" w:eastAsia="Malgun Gothic" w:hAnsi="Calibri" w:cs="Times New Roman"/>
+                <w:b/>
+                <w:noProof/>
+                <w:szCs w:val="20"/>
+              </w:rPr>
+            </w:pPr>
+            <w:r>
+              <w:rPr>
+                <w:rFonts w:ascii="Calibri" w:hAnsi="Calibri" w:hint="eastAsia"/>
+                <w:b/>
+                <w:i/>
+                <w:szCs w:val="20"/>
+              </w:rPr>
+              <w:t>E</w:t>
+            </w:r>
+            <w:r>
+              <w:rPr>
+                <w:rFonts w:ascii="Calibri" w:hAnsi="Calibri"/>
+                <w:b/>
+                <w:i/>
+                <w:szCs w:val="20"/>
+              </w:rPr>
+              <w:t>.</w:t>
+            </w:r>
+            <w:r>
+              <w:rPr>
+                <w:rFonts w:ascii="Calibri" w:hAnsi="Calibri" w:hint="eastAsia"/>
+                <w:b/>
+                <w:i/>
+                <w:szCs w:val="20"/>
+              </w:rPr>
+              <w:t xml:space="preserve"> coli</w:t>
+            </w:r>
+            <w:r>
+              <w:rPr>
+                <w:rFonts w:ascii="Calibri" w:eastAsia="Malgun Gothic" w:hAnsi="Calibri" w:cs="Times New Roman"/>
+                <w:b/>
+                <w:noProof/>
+                <w:szCs w:val="20"/>
+              </w:rPr>
+              <w:t xml:space="preserve"> </w:t>
+            </w:r>
+            <w:r>
+              <w:rPr>
+                <w:rFonts w:ascii="Calibri" w:eastAsia="Malgun Gothic" w:hAnsi="Calibri" w:cs="Times New Roman"/>
+                <w:b/>
+                <w:noProof/>
+                <w:szCs w:val="20"/>
+              </w:rPr>
+              <w:t>(iJO1366)</w:t>
+            </w:r>
+          </w:p>
+        </w:tc>
+        <w:tc>
+          <w:tcPr>
+            <w:tcW w:w="1276" w:type="dxa"/>
+            <w:vAlign w:val="center"/>
+          </w:tcPr>
+          <w:p>
+            <w:pPr>
+              <w:jc w:val="center"/>
+              <w:rPr>
+                <w:rFonts w:ascii="Calibri" w:eastAsia="Malgun Gothic" w:hAnsi="Calibri" w:cs="Times New Roman"/>
+                <w:noProof/>
+                <w:szCs w:val="20"/>
+              </w:rPr>
+            </w:pPr>
+            <w:r>
+              <w:rPr>
+                <w:rFonts w:ascii="Calibri" w:eastAsia="Malgun Gothic" w:hAnsi="Calibri" w:cs="Times New Roman" w:hint="eastAsia"/>
+                <w:noProof/>
+                <w:szCs w:val="20"/>
+              </w:rPr>
+              <w:t>0.6103</w:t>
+            </w:r>
+            <w:r>
+              <w:rPr>
+                <w:rFonts w:ascii="Calibri" w:eastAsia="Malgun Gothic" w:hAnsi="Calibri" w:cs="Times New Roman"/>
+                <w:noProof/>
+                <w:szCs w:val="20"/>
+              </w:rPr>
+              <w:t xml:space="preserve"> (0)</w:t>
+            </w:r>
+          </w:p>
+        </w:tc>
+        <w:tc>
+          <w:tcPr>
+            <w:tcW w:w="1275" w:type="dxa"/>
+            <w:vAlign w:val="center"/>
+          </w:tcPr>
+          <w:p>
+            <w:pPr>
+              <w:jc w:val="center"/>
+              <w:rPr>
+                <w:rFonts w:ascii="Calibri" w:eastAsia="Malgun Gothic" w:hAnsi="Calibri" w:cs="Times New Roman"/>
+                <w:noProof/>
+                <w:szCs w:val="20"/>
+              </w:rPr>
+            </w:pPr>
+            <w:r>
+              <w:rPr>
+                <w:rFonts w:ascii="Calibri" w:eastAsia="Malgun Gothic" w:hAnsi="Calibri" w:cs="Times New Roman"/>
+                <w:noProof/>
+                <w:szCs w:val="20"/>
+              </w:rPr>
+              <w:t>-1.29</w:t>
+            </w:r>
+          </w:p>
+        </w:tc>
+        <w:tc>
+          <w:tcPr>
+            <w:tcW w:w="1276" w:type="dxa"/>
+            <w:vAlign w:val="center"/>
+          </w:tcPr>
+          <w:p>
+            <w:pPr>
+              <w:jc w:val="center"/>
+              <w:rPr>
+                <w:rFonts w:ascii="Calibri" w:eastAsia="Malgun Gothic" w:hAnsi="Calibri" w:cs="Courier New"/>
+                <w:kern w:val="0"/>
+                <w:szCs w:val="20"/>
+              </w:rPr>
+            </w:pPr>
+            <w:r>
+              <w:rPr>
+                <w:rFonts w:ascii="Calibri" w:eastAsia="Malgun Gothic" w:hAnsi="Calibri" w:cs="Courier New"/>
+                <w:kern w:val="0"/>
+                <w:szCs w:val="20"/>
+              </w:rPr>
+              <w:t>-1.32</w:t>
+            </w:r>
+          </w:p>
+        </w:tc>
+        <w:tc>
+          <w:tcPr>
+            <w:tcW w:w="1276" w:type="dxa"/>
+            <w:vAlign w:val="center"/>
+          </w:tcPr>
+          <w:p>
+            <w:pPr>
+              <w:jc w:val="center"/>
+              <w:rPr>
+                <w:rFonts w:ascii="Calibri" w:eastAsia="Malgun Gothic" w:hAnsi="Calibri" w:cs="Times New Roman"/>
+                <w:noProof/>
+                <w:szCs w:val="20"/>
+              </w:rPr>
+            </w:pPr>
+            <w:r>
+              <w:rPr>
+                <w:rFonts w:ascii="Calibri" w:eastAsia="Malgun Gothic" w:hAnsi="Calibri" w:cs="Times New Roman"/>
+                <w:noProof/>
+                <w:szCs w:val="20"/>
+              </w:rPr>
+              <w:t>-1.50</w:t>
+            </w:r>
+          </w:p>
+        </w:tc>
+      </w:tr>
+      <w:tr>
+        <w:trPr>
+          <w:trHeight w:val="394"/>
+        </w:trPr>
+        <w:tc>
+          <w:tcPr>
+            <w:tcW w:w="2552" w:type="dxa"/>
+            <w:vAlign w:val="center"/>
+          </w:tcPr>
+          <w:p>
+            <w:pPr>
+              <w:jc w:val="left"/>
+              <w:rPr>
+                <w:rFonts w:ascii="Calibri" w:eastAsia="Malgun Gothic" w:hAnsi="Calibri" w:cs="Times New Roman"/>
+                <w:b/>
+                <w:noProof/>
+                <w:szCs w:val="20"/>
+              </w:rPr>
+            </w:pPr>
+            <w:r>
+              <w:rPr>
+                <w:rFonts w:ascii="Calibri" w:hAnsi="Calibri" w:hint="eastAsia"/>
+                <w:b/>
+                <w:i/>
+                <w:szCs w:val="20"/>
+              </w:rPr>
+              <w:t>B</w:t>
+            </w:r>
+            <w:r>
+              <w:rPr>
+                <w:rFonts w:ascii="Calibri" w:hAnsi="Calibri"/>
+                <w:b/>
+                <w:i/>
+                <w:szCs w:val="20"/>
+              </w:rPr>
+              <w:t>.</w:t>
+            </w:r>
+            <w:r>
+              <w:rPr>
+                <w:rFonts w:ascii="Calibri" w:hAnsi="Calibri" w:hint="eastAsia"/>
+                <w:b/>
+                <w:i/>
+                <w:szCs w:val="20"/>
+              </w:rPr>
+              <w:t xml:space="preserve"> subtilis</w:t>
+            </w:r>
+            <w:r>
+              <w:rPr>
+                <w:rFonts w:ascii="Calibri" w:hAnsi="Calibri"/>
+                <w:b/>
+                <w:i/>
+                <w:szCs w:val="20"/>
+              </w:rPr>
+              <w:t xml:space="preserve"> </w:t>
+            </w:r>
+            <w:r>
+              <w:rPr>
+                <w:rFonts w:ascii="Calibri" w:eastAsia="Malgun Gothic" w:hAnsi="Calibri" w:cs="Times New Roman"/>
+                <w:b/>
+                <w:noProof/>
+                <w:szCs w:val="20"/>
+              </w:rPr>
+              <w:t>(iYO844)</w:t>
+            </w:r>
+          </w:p>
+        </w:tc>
+        <w:tc>
+          <w:tcPr>
+            <w:tcW w:w="1276" w:type="dxa"/>
+            <w:vAlign w:val="center"/>
+          </w:tcPr>
+          <w:p>
+            <w:pPr>
+              <w:jc w:val="center"/>
+              <w:rPr>
+                <w:rFonts w:ascii="Calibri" w:eastAsia="Malgun Gothic" w:hAnsi="Calibri" w:cs="Times New Roman"/>
+                <w:noProof/>
+                <w:szCs w:val="20"/>
+              </w:rPr>
+            </w:pPr>
+            <w:r>
+              <w:rPr>
+                <w:rFonts w:ascii="Calibri" w:eastAsia="Malgun Gothic" w:hAnsi="Calibri" w:cs="Times New Roman"/>
+                <w:noProof/>
+                <w:szCs w:val="20"/>
+              </w:rPr>
+              <w:t>0.5622 (0)</w:t>
+            </w:r>
+          </w:p>
+        </w:tc>
+        <w:tc>
+          <w:tcPr>
+            <w:tcW w:w="1275" w:type="dxa"/>
+            <w:vAlign w:val="center"/>
+          </w:tcPr>
+          <w:p>
+            <w:pPr>
+              <w:jc w:val="center"/>
+              <w:rPr>
+                <w:rFonts w:ascii="Calibri" w:eastAsia="Malgun Gothic" w:hAnsi="Calibri" w:cs="Times New Roman"/>
+                <w:noProof/>
+                <w:szCs w:val="20"/>
+              </w:rPr>
+            </w:pPr>
+            <w:r>
+              <w:rPr>
+                <w:rFonts w:ascii="Calibri" w:eastAsia="Malgun Gothic" w:hAnsi="Calibri" w:cs="Times New Roman"/>
+                <w:noProof/>
+                <w:szCs w:val="20"/>
+              </w:rPr>
+              <w:t>-1.03</w:t>
+            </w:r>
+          </w:p>
+        </w:tc>
+        <w:tc>
+          <w:tcPr>
+            <w:tcW w:w="1276" w:type="dxa"/>
+            <w:vAlign w:val="center"/>
+          </w:tcPr>
+          <w:p>
+            <w:pPr>
+              <w:jc w:val="center"/>
+              <w:rPr>
+                <w:rFonts w:ascii="Calibri" w:eastAsia="Malgun Gothic" w:hAnsi="Calibri" w:cs="Times New Roman"/>
+                <w:noProof/>
+                <w:szCs w:val="20"/>
+              </w:rPr>
+            </w:pPr>
+            <w:r>
+              <w:rPr>
+                <w:rFonts w:ascii="Calibri" w:eastAsia="Malgun Gothic" w:hAnsi="Calibri" w:cs="Times New Roman"/>
+                <w:noProof/>
+                <w:szCs w:val="20"/>
+              </w:rPr>
+              <w:t>-1.</w:t>
+            </w:r>
+            <w:r>
+              <w:rPr>
+                <w:rFonts w:ascii="Calibri" w:eastAsia="Malgun Gothic" w:hAnsi="Calibri" w:cs="Times New Roman"/>
+                <w:noProof/>
+                <w:szCs w:val="20"/>
+              </w:rPr>
+              <w:t>10</w:t>
+            </w:r>
+          </w:p>
+        </w:tc>
+        <w:tc>
+          <w:tcPr>
+            <w:tcW w:w="1276" w:type="dxa"/>
+            <w:vAlign w:val="center"/>
+          </w:tcPr>
+          <w:p>
+            <w:pPr>
+              <w:jc w:val="center"/>
+              <w:rPr>
+                <w:rFonts w:ascii="Calibri" w:eastAsia="Malgun Gothic" w:hAnsi="Calibri" w:cs="Times New Roman"/>
+                <w:noProof/>
+                <w:szCs w:val="20"/>
+              </w:rPr>
+            </w:pPr>
+            <w:r>
+              <w:rPr>
+                <w:rFonts w:ascii="Calibri" w:eastAsia="Malgun Gothic" w:hAnsi="Calibri" w:cs="Times New Roman"/>
+                <w:noProof/>
+                <w:szCs w:val="20"/>
+              </w:rPr>
+              <w:t>-</w:t>
+            </w:r>
+            <w:r>
+              <w:rPr>
+                <w:rFonts w:ascii="Calibri" w:eastAsia="Malgun Gothic" w:hAnsi="Calibri" w:cs="Times New Roman"/>
+                <w:noProof/>
+                <w:szCs w:val="20"/>
+              </w:rPr>
+              <w:t>1.12</w:t>
+            </w:r>
+          </w:p>
+        </w:tc>
+      </w:tr>
+      <w:tr>
+        <w:trPr>
+          <w:trHeight w:val="394"/>
+        </w:trPr>
+        <w:tc>
+          <w:tcPr>
+            <w:tcW w:w="2552" w:type="dxa"/>
+            <w:vAlign w:val="center"/>
+          </w:tcPr>
+          <w:p>
+            <w:pPr>
+              <w:jc w:val="left"/>
+              <w:rPr>
+                <w:rFonts w:ascii="Calibri" w:eastAsia="Malgun Gothic" w:hAnsi="Calibri" w:cs="Times New Roman"/>
+                <w:b/>
+                <w:noProof/>
+                <w:szCs w:val="20"/>
+              </w:rPr>
+            </w:pPr>
+            <w:r>
+              <w:rPr>
+                <w:rFonts w:ascii="Calibri" w:hAnsi="Calibri" w:hint="eastAsia"/>
+                <w:b/>
+                <w:i/>
+                <w:szCs w:val="20"/>
+              </w:rPr>
+              <w:t>G</w:t>
+            </w:r>
+            <w:r>
+              <w:rPr>
+                <w:rFonts w:ascii="Calibri" w:hAnsi="Calibri"/>
+                <w:b/>
+                <w:i/>
+                <w:szCs w:val="20"/>
+              </w:rPr>
+              <w:t>.</w:t>
+            </w:r>
+            <w:r>
+              <w:rPr>
+                <w:rFonts w:ascii="Calibri" w:hAnsi="Calibri" w:hint="eastAsia"/>
+                <w:b/>
+                <w:i/>
+                <w:szCs w:val="20"/>
+              </w:rPr>
+              <w:t xml:space="preserve"> </w:t>
+            </w:r>
+            <w:proofErr w:type="spellStart"/>
+            <w:r>
+              <w:rPr>
+                <w:rFonts w:ascii="Calibri" w:hAnsi="Calibri" w:hint="eastAsia"/>
+                <w:b/>
+                <w:i/>
+                <w:szCs w:val="20"/>
+              </w:rPr>
+              <w:t>metallireducens</w:t>
+            </w:r>
+            <w:proofErr w:type="spellEnd"/>
+            <w:r>
+              <w:rPr>
+                <w:rFonts w:ascii="Calibri" w:hAnsi="Calibri"/>
+                <w:b/>
+                <w:i/>
+                <w:szCs w:val="20"/>
+              </w:rPr>
+              <w:t xml:space="preserve"> </w:t>
+            </w:r>
+            <w:r>
+              <w:rPr>
+                <w:rFonts w:ascii="Calibri" w:eastAsia="Malgun Gothic" w:hAnsi="Calibri" w:cs="Times New Roman"/>
+                <w:b/>
+                <w:noProof/>
+                <w:szCs w:val="20"/>
+              </w:rPr>
+              <w:t>(iAF987)</w:t>
+            </w:r>
+          </w:p>
+        </w:tc>
+        <w:tc>
+          <w:tcPr>
+            <w:tcW w:w="1276" w:type="dxa"/>
+            <w:vAlign w:val="center"/>
+          </w:tcPr>
+          <w:p>
+            <w:pPr>
+              <w:jc w:val="center"/>
+              <w:rPr>
+                <w:rFonts w:ascii="Calibri" w:eastAsia="Malgun Gothic" w:hAnsi="Calibri" w:cs="Times New Roman"/>
+                <w:noProof/>
+                <w:szCs w:val="20"/>
+              </w:rPr>
+            </w:pPr>
+            <w:r>
+              <w:rPr>
+                <w:rFonts w:ascii="Calibri" w:eastAsia="Malgun Gothic" w:hAnsi="Calibri" w:cs="Times New Roman"/>
+                <w:noProof/>
+                <w:szCs w:val="20"/>
+              </w:rPr>
+              <w:t>0.5179 (0)</w:t>
+            </w:r>
+          </w:p>
+        </w:tc>
+        <w:tc>
+          <w:tcPr>
+            <w:tcW w:w="1275" w:type="dxa"/>
+            <w:vAlign w:val="center"/>
+          </w:tcPr>
+          <w:p>
+            <w:pPr>
+              <w:jc w:val="center"/>
+              <w:rPr>
+                <w:rFonts w:ascii="Calibri" w:eastAsia="Malgun Gothic" w:hAnsi="Calibri" w:cs="Times New Roman"/>
+                <w:noProof/>
+                <w:szCs w:val="20"/>
+              </w:rPr>
+            </w:pPr>
+            <w:r>
+              <w:rPr>
+                <w:rFonts w:ascii="Calibri" w:eastAsia="Malgun Gothic" w:hAnsi="Calibri" w:cs="Times New Roman"/>
+                <w:noProof/>
+                <w:szCs w:val="20"/>
+              </w:rPr>
+              <w:t>-1.0</w:t>
+            </w:r>
+            <w:r>
+              <w:rPr>
+                <w:rFonts w:ascii="Calibri" w:eastAsia="Malgun Gothic" w:hAnsi="Calibri" w:cs="Times New Roman"/>
+                <w:noProof/>
+                <w:szCs w:val="20"/>
+              </w:rPr>
+              <w:t>3</w:t>
+            </w:r>
+          </w:p>
+        </w:tc>
+        <w:tc>
+          <w:tcPr>
+            <w:tcW w:w="1276" w:type="dxa"/>
+            <w:vAlign w:val="center"/>
+          </w:tcPr>
+          <w:p>
+            <w:pPr>
+              <w:jc w:val="center"/>
+              <w:rPr>
+                <w:rFonts w:ascii="Calibri" w:eastAsia="Malgun Gothic" w:hAnsi="Calibri" w:cs="Times New Roman"/>
+                <w:noProof/>
+                <w:szCs w:val="20"/>
+              </w:rPr>
+            </w:pPr>
+            <w:r>
+              <w:rPr>
+                <w:rFonts w:ascii="Calibri" w:eastAsia="Malgun Gothic" w:hAnsi="Calibri" w:cs="Times New Roman" w:hint="eastAsia"/>
+                <w:noProof/>
+                <w:szCs w:val="20"/>
+              </w:rPr>
+              <w:t>-</w:t>
+            </w:r>
+            <w:r>
+              <w:rPr>
+                <w:rFonts w:ascii="Calibri" w:eastAsia="Malgun Gothic" w:hAnsi="Calibri" w:cs="Times New Roman"/>
+                <w:noProof/>
+                <w:szCs w:val="20"/>
+              </w:rPr>
+              <w:t>1.</w:t>
+            </w:r>
+            <w:r>
+              <w:rPr>
+                <w:rFonts w:ascii="Calibri" w:eastAsia="Malgun Gothic" w:hAnsi="Calibri" w:cs="Times New Roman"/>
+                <w:noProof/>
+                <w:szCs w:val="20"/>
+              </w:rPr>
+              <w:t>14</w:t>
+            </w:r>
+          </w:p>
+        </w:tc>
+        <w:tc>
+          <w:tcPr>
+            <w:tcW w:w="1276" w:type="dxa"/>
+            <w:vAlign w:val="center"/>
+          </w:tcPr>
+          <w:p>
+            <w:pPr>
+              <w:jc w:val="center"/>
+              <w:rPr>
+                <w:rFonts w:ascii="Calibri" w:eastAsia="Malgun Gothic" w:hAnsi="Calibri" w:cs="Times New Roman"/>
+                <w:noProof/>
+                <w:szCs w:val="20"/>
+              </w:rPr>
+            </w:pPr>
+            <w:r>
+              <w:rPr>
+                <w:rFonts w:ascii="Calibri" w:eastAsia="Malgun Gothic" w:hAnsi="Calibri" w:cs="Times New Roman" w:hint="eastAsia"/>
+                <w:noProof/>
+                <w:szCs w:val="20"/>
+              </w:rPr>
+              <w:t>-</w:t>
+            </w:r>
+            <w:r>
+              <w:rPr>
+                <w:rFonts w:ascii="Calibri" w:eastAsia="Malgun Gothic" w:hAnsi="Calibri" w:cs="Times New Roman"/>
+                <w:noProof/>
+                <w:szCs w:val="20"/>
+              </w:rPr>
+              <w:t>1.11</w:t>
+            </w:r>
+          </w:p>
+        </w:tc>
+      </w:tr>
+      <w:tr>
+        <w:trPr>
+          <w:trHeight w:val="394"/>
+        </w:trPr>
+        <w:tc>
+          <w:tcPr>
+            <w:tcW w:w="2552" w:type="dxa"/>
+            <w:vAlign w:val="center"/>
+          </w:tcPr>
+          <w:p>
+            <w:pPr>
+              <w:jc w:val="left"/>
+              <w:rPr>
+                <w:rFonts w:ascii="Calibri" w:eastAsia="Malgun Gothic" w:hAnsi="Calibri" w:cs="Times New Roman"/>
+                <w:b/>
+                <w:noProof/>
+                <w:szCs w:val="20"/>
+              </w:rPr>
+            </w:pPr>
+            <w:r>
+              <w:rPr>
+                <w:rFonts w:ascii="Calibri" w:hAnsi="Calibri" w:hint="eastAsia"/>
+                <w:b/>
+                <w:i/>
+                <w:szCs w:val="20"/>
+              </w:rPr>
+              <w:t>K</w:t>
+            </w:r>
+            <w:r>
+              <w:rPr>
+                <w:rFonts w:ascii="Calibri" w:hAnsi="Calibri"/>
+                <w:b/>
+                <w:i/>
+                <w:szCs w:val="20"/>
+              </w:rPr>
+              <w:t>.</w:t>
+            </w:r>
+            <w:r>
+              <w:rPr>
+                <w:rFonts w:ascii="Calibri" w:hAnsi="Calibri" w:hint="eastAsia"/>
+                <w:b/>
+                <w:i/>
+                <w:szCs w:val="20"/>
+              </w:rPr>
+              <w:t xml:space="preserve"> pneumoniae</w:t>
+            </w:r>
+            <w:r>
+              <w:rPr>
+                <w:rFonts w:ascii="Calibri" w:hAnsi="Calibri"/>
+                <w:b/>
+                <w:i/>
+                <w:szCs w:val="20"/>
+              </w:rPr>
+              <w:t xml:space="preserve"> </w:t>
+            </w:r>
+            <w:r>
+              <w:rPr>
+                <w:rFonts w:ascii="Calibri" w:eastAsia="Malgun Gothic" w:hAnsi="Calibri" w:cs="Times New Roman"/>
+                <w:b/>
+                <w:noProof/>
+                <w:szCs w:val="20"/>
+              </w:rPr>
+              <w:t>(iYL1228)</w:t>
+            </w:r>
+          </w:p>
+        </w:tc>
+        <w:tc>
+          <w:tcPr>
+            <w:tcW w:w="1276" w:type="dxa"/>
+            <w:vAlign w:val="center"/>
+          </w:tcPr>
+          <w:p>
+            <w:pPr>
+              <w:jc w:val="center"/>
+              <w:rPr>
+                <w:rFonts w:ascii="Calibri" w:eastAsia="Malgun Gothic" w:hAnsi="Calibri" w:cs="Times New Roman"/>
+                <w:noProof/>
+                <w:color w:val="000000" w:themeColor="text1"/>
+                <w:szCs w:val="20"/>
+              </w:rPr>
+            </w:pPr>
+            <w:r>
+              <w:rPr>
+                <w:rFonts w:ascii="Calibri" w:eastAsia="Malgun Gothic" w:hAnsi="Calibri" w:cs="Times New Roman"/>
+                <w:noProof/>
+                <w:color w:val="000000" w:themeColor="text1"/>
+                <w:szCs w:val="20"/>
+              </w:rPr>
+              <w:t>0.6266 (0)</w:t>
+            </w:r>
+          </w:p>
+        </w:tc>
+        <w:tc>
+          <w:tcPr>
+            <w:tcW w:w="1275" w:type="dxa"/>
+            <w:vAlign w:val="center"/>
+          </w:tcPr>
+          <w:p>
+            <w:pPr>
+              <w:jc w:val="center"/>
+              <w:rPr>
+                <w:rFonts w:ascii="Calibri" w:eastAsia="Malgun Gothic" w:hAnsi="Calibri" w:cs="Times New Roman"/>
+                <w:noProof/>
+                <w:szCs w:val="20"/>
+              </w:rPr>
+            </w:pPr>
+            <w:r>
+              <w:rPr>
+                <w:rFonts w:ascii="Calibri" w:eastAsia="Malgun Gothic" w:hAnsi="Calibri" w:cs="Times New Roman"/>
+                <w:noProof/>
+                <w:szCs w:val="20"/>
+              </w:rPr>
+              <w:t>-</w:t>
+            </w:r>
+            <w:r>
+              <w:rPr>
+                <w:rFonts w:ascii="Calibri" w:eastAsia="Malgun Gothic" w:hAnsi="Calibri" w:cs="Times New Roman"/>
+                <w:noProof/>
+                <w:szCs w:val="20"/>
+              </w:rPr>
+              <w:t>1.21</w:t>
+            </w:r>
+          </w:p>
+        </w:tc>
+        <w:tc>
+          <w:tcPr>
+            <w:tcW w:w="1276" w:type="dxa"/>
+            <w:vAlign w:val="center"/>
+          </w:tcPr>
+          <w:p>
+            <w:pPr>
+              <w:jc w:val="center"/>
+              <w:rPr>
+                <w:rFonts w:ascii="Calibri" w:eastAsia="Malgun Gothic" w:hAnsi="Calibri" w:cs="Times New Roman"/>
+                <w:noProof/>
+                <w:szCs w:val="20"/>
+              </w:rPr>
+            </w:pPr>
+            <w:r>
+              <w:rPr>
+                <w:rFonts w:ascii="Calibri" w:eastAsia="Malgun Gothic" w:hAnsi="Calibri" w:cs="Times New Roman"/>
+                <w:noProof/>
+                <w:szCs w:val="20"/>
+              </w:rPr>
+              <w:t>-</w:t>
+            </w:r>
+            <w:r>
+              <w:rPr>
+                <w:rFonts w:ascii="Calibri" w:eastAsia="Malgun Gothic" w:hAnsi="Calibri" w:cs="Times New Roman"/>
+                <w:noProof/>
+                <w:szCs w:val="20"/>
+              </w:rPr>
+              <w:t>1.31</w:t>
+            </w:r>
+          </w:p>
+        </w:tc>
+        <w:tc>
+          <w:tcPr>
+            <w:tcW w:w="1276" w:type="dxa"/>
+            <w:vAlign w:val="center"/>
+          </w:tcPr>
+          <w:p>
+            <w:pPr>
+              <w:jc w:val="center"/>
+              <w:rPr>
+                <w:rFonts w:ascii="Calibri" w:eastAsia="Malgun Gothic" w:hAnsi="Calibri" w:cs="Times New Roman"/>
+                <w:noProof/>
+                <w:szCs w:val="20"/>
+              </w:rPr>
+            </w:pPr>
+            <w:r>
+              <w:rPr>
+                <w:rFonts w:ascii="Calibri" w:eastAsia="Malgun Gothic" w:hAnsi="Calibri" w:cs="Times New Roman"/>
+                <w:noProof/>
+                <w:szCs w:val="20"/>
+              </w:rPr>
+              <w:t>-</w:t>
+            </w:r>
+            <w:r>
+              <w:rPr>
+                <w:rFonts w:ascii="Calibri" w:eastAsia="Malgun Gothic" w:hAnsi="Calibri" w:cs="Times New Roman"/>
+                <w:noProof/>
+                <w:szCs w:val="20"/>
+              </w:rPr>
+              <w:t>1.47</w:t>
+            </w:r>
+          </w:p>
+        </w:tc>
+      </w:tr>
+      <w:tr>
+        <w:trPr>
+          <w:trHeight w:val="394"/>
+        </w:trPr>
+        <w:tc>
+          <w:tcPr>
+            <w:tcW w:w="2552" w:type="dxa"/>
+            <w:vAlign w:val="center"/>
+          </w:tcPr>
+          <w:p>
+            <w:pPr>
+              <w:jc w:val="left"/>
+              <w:rPr>
+                <w:rFonts w:ascii="Calibri" w:eastAsia="Malgun Gothic" w:hAnsi="Calibri" w:cs="Times New Roman"/>
+                <w:b/>
+                <w:noProof/>
+                <w:szCs w:val="20"/>
+              </w:rPr>
+            </w:pPr>
+            <w:r>
+              <w:rPr>
+                <w:rFonts w:ascii="Calibri" w:hAnsi="Calibri" w:hint="eastAsia"/>
+                <w:b/>
+                <w:i/>
+                <w:szCs w:val="20"/>
+              </w:rPr>
+              <w:t>S</w:t>
+            </w:r>
+            <w:r>
+              <w:rPr>
+                <w:rFonts w:ascii="Calibri" w:hAnsi="Calibri"/>
+                <w:b/>
+                <w:i/>
+                <w:szCs w:val="20"/>
+              </w:rPr>
+              <w:t>.</w:t>
+            </w:r>
+            <w:r>
+              <w:rPr>
+                <w:rFonts w:ascii="Calibri" w:hAnsi="Calibri" w:hint="eastAsia"/>
+                <w:b/>
+                <w:i/>
+                <w:szCs w:val="20"/>
+              </w:rPr>
+              <w:t xml:space="preserve"> cerevisiae</w:t>
+            </w:r>
+            <w:r>
+              <w:rPr>
+                <w:rFonts w:ascii="Calibri" w:hAnsi="Calibri"/>
+                <w:b/>
+                <w:i/>
+                <w:szCs w:val="20"/>
+              </w:rPr>
+              <w:t xml:space="preserve"> </w:t>
+            </w:r>
+            <w:r>
+              <w:rPr>
+                <w:rFonts w:ascii="Calibri" w:eastAsia="Malgun Gothic" w:hAnsi="Calibri" w:cs="Times New Roman"/>
+                <w:b/>
+                <w:noProof/>
+                <w:szCs w:val="20"/>
+              </w:rPr>
+              <w:t>(iMM904)</w:t>
+            </w:r>
+          </w:p>
+        </w:tc>
+        <w:tc>
+          <w:tcPr>
+            <w:tcW w:w="1276" w:type="dxa"/>
+            <w:vAlign w:val="center"/>
+          </w:tcPr>
+          <w:p>
+            <w:pPr>
+              <w:jc w:val="center"/>
+              <w:rPr>
+                <w:rFonts w:ascii="Calibri" w:eastAsia="Malgun Gothic" w:hAnsi="Calibri" w:cs="Times New Roman"/>
+                <w:noProof/>
+                <w:color w:val="000000" w:themeColor="text1"/>
+                <w:szCs w:val="20"/>
+              </w:rPr>
+            </w:pPr>
+            <w:r>
+              <w:rPr>
+                <w:rFonts w:ascii="Calibri" w:eastAsia="Malgun Gothic" w:hAnsi="Calibri" w:cs="Times New Roman"/>
+                <w:noProof/>
+                <w:color w:val="000000" w:themeColor="text1"/>
+                <w:szCs w:val="20"/>
+              </w:rPr>
+              <w:t>0.5705 (0)</w:t>
+            </w:r>
+          </w:p>
+        </w:tc>
+        <w:tc>
+          <w:tcPr>
+            <w:tcW w:w="1275" w:type="dxa"/>
+            <w:vAlign w:val="center"/>
+          </w:tcPr>
+          <w:p>
+            <w:pPr>
+              <w:jc w:val="center"/>
+              <w:rPr>
+                <w:rFonts w:ascii="Calibri" w:eastAsia="Malgun Gothic" w:hAnsi="Calibri" w:cs="Times New Roman"/>
+                <w:noProof/>
+                <w:szCs w:val="20"/>
+              </w:rPr>
+            </w:pPr>
+            <w:r>
+              <w:rPr>
+                <w:rFonts w:ascii="Calibri" w:eastAsia="Malgun Gothic" w:hAnsi="Calibri" w:cs="Times New Roman" w:hint="eastAsia"/>
+                <w:noProof/>
+                <w:szCs w:val="20"/>
+              </w:rPr>
+              <w:t>-</w:t>
+            </w:r>
+            <w:r>
+              <w:rPr>
+                <w:rFonts w:ascii="Calibri" w:eastAsia="Malgun Gothic" w:hAnsi="Calibri" w:cs="Times New Roman"/>
+                <w:noProof/>
+                <w:szCs w:val="20"/>
+              </w:rPr>
+              <w:t>0.99</w:t>
+            </w:r>
+          </w:p>
+        </w:tc>
+        <w:tc>
+          <w:tcPr>
+            <w:tcW w:w="1276" w:type="dxa"/>
+            <w:vAlign w:val="center"/>
+          </w:tcPr>
+          <w:p>
+            <w:pPr>
+              <w:jc w:val="center"/>
+              <w:rPr>
+                <w:rFonts w:ascii="Calibri" w:eastAsia="Malgun Gothic" w:hAnsi="Calibri" w:cs="Times New Roman"/>
+                <w:noProof/>
+                <w:szCs w:val="20"/>
+              </w:rPr>
+            </w:pPr>
+            <w:r>
+              <w:rPr>
+                <w:rFonts w:ascii="Calibri" w:eastAsia="Malgun Gothic" w:hAnsi="Calibri" w:cs="Times New Roman" w:hint="eastAsia"/>
+                <w:noProof/>
+                <w:szCs w:val="20"/>
+              </w:rPr>
+              <w:t>-</w:t>
+            </w:r>
+            <w:r>
+              <w:rPr>
+                <w:rFonts w:ascii="Calibri" w:eastAsia="Malgun Gothic" w:hAnsi="Calibri" w:cs="Times New Roman"/>
+                <w:noProof/>
+                <w:szCs w:val="20"/>
+              </w:rPr>
+              <w:t>1</w:t>
+            </w:r>
+            <w:r>
+              <w:rPr>
+                <w:rFonts w:ascii="Calibri" w:eastAsia="Malgun Gothic" w:hAnsi="Calibri" w:cs="Times New Roman"/>
+                <w:noProof/>
+                <w:szCs w:val="20"/>
+              </w:rPr>
+              <w:t>.</w:t>
+            </w:r>
+            <w:r>
+              <w:rPr>
+                <w:rFonts w:ascii="Calibri" w:eastAsia="Malgun Gothic" w:hAnsi="Calibri" w:cs="Times New Roman"/>
+                <w:noProof/>
+                <w:szCs w:val="20"/>
+              </w:rPr>
+              <w:t>08</w:t>
+            </w:r>
+          </w:p>
+        </w:tc>
+        <w:tc>
+          <w:tcPr>
+            <w:tcW w:w="1276" w:type="dxa"/>
+            <w:vAlign w:val="center"/>
+          </w:tcPr>
+          <w:p>
+            <w:pPr>
+              <w:jc w:val="center"/>
+              <w:rPr>
+                <w:rFonts w:ascii="Calibri" w:eastAsia="Malgun Gothic" w:hAnsi="Calibri" w:cs="Times New Roman"/>
+                <w:noProof/>
+                <w:szCs w:val="20"/>
+              </w:rPr>
+            </w:pPr>
+            <w:r>
+              <w:rPr>
+                <w:rFonts w:ascii="Calibri" w:eastAsia="Malgun Gothic" w:hAnsi="Calibri" w:cs="Times New Roman" w:hint="eastAsia"/>
+                <w:noProof/>
+                <w:szCs w:val="20"/>
+              </w:rPr>
+              <w:t>-</w:t>
+            </w:r>
+            <w:r>
+              <w:rPr>
+                <w:rFonts w:ascii="Calibri" w:eastAsia="Malgun Gothic" w:hAnsi="Calibri" w:cs="Times New Roman"/>
+                <w:noProof/>
+                <w:szCs w:val="20"/>
+              </w:rPr>
+              <w:t>1.1</w:t>
+            </w:r>
+            <w:r>
+              <w:rPr>
+                <w:rFonts w:ascii="Calibri" w:eastAsia="Malgun Gothic" w:hAnsi="Calibri" w:cs="Times New Roman"/>
+                <w:noProof/>
+                <w:szCs w:val="20"/>
+              </w:rPr>
+              <w:t>6</w:t>
+            </w:r>
+          </w:p>
+        </w:tc>
+      </w:tr>
+    </w:tbl>
+    <w:p>
+      <w:pPr>
+        <w:spacing w:after="240"/>
+        <w:rPr>
+          <w:b/>
+          <w:bCs/>
+        </w:rPr>
+      </w:pPr>
+    </w:p>
+    <w:p>
+      <w:pPr>
+        <w:spacing w:after="240"/>
+      </w:pPr>
+      <w:r>
+        <w:t xml:space="preserve">The supplementary table above was taken directly from the manuscript and describes the parameters for the scale-free network for each of the five strains queried in the study. Since this is a directed graph, the </w:t>
+      </w:r>
+      <w:r>
+        <w:t xml:space="preserve">in- and out-degree can be computed for each network. </w:t>
+      </w:r>
+    </w:p>
+    <w:p>
+      <w:pPr>
+        <w:spacing w:after="240"/>
+        <w:rPr>
+          <w:b/>
+          <w:bCs/>
         </w:rPr>
       </w:pPr>
       <w:r>
@@ -121,7 +1708,1254 @@
           <w:b/>
           <w:bCs/>
         </w:rPr>
-        <w:t>Data Description</w:t>
+        <w:t>Graph Properties Table</w:t>
+      </w:r>
+    </w:p>
+    <w:p>
+      <w:pPr>
+        <w:spacing w:after="240"/>
+      </w:pPr>
+      <w:r>
+        <w:t>The following table was generated using the adjacency matrices provided in the “</w:t>
+      </w:r>
+      <w:r>
+        <w:t>Additional Files</w:t>
+      </w:r>
+      <w:r>
+        <w:t xml:space="preserve">” section. It describes the above supplementary table in more detail, specifically looking at the directed and undirected characteristics of the network. These features were calculated using the </w:t>
+      </w:r>
+      <w:proofErr w:type="spellStart"/>
+      <w:r>
+        <w:t>NetworkX</w:t>
+      </w:r>
+      <w:proofErr w:type="spellEnd"/>
+      <w:r>
+        <w:t xml:space="preserve"> package in Python. Specifically, it extends Table S1 by providing count level information on the nodes and edges. </w:t>
+      </w:r>
+    </w:p>
+    <w:p>
+      <w:pPr>
+        <w:rPr>
+          <w:rFonts w:ascii="Calibri" w:hAnsi="Calibri" w:cs="Times New Roman"/>
+          <w:b/>
+        </w:rPr>
+      </w:pPr>
+    </w:p>
+    <w:tbl>
+      <w:tblPr>
+        <w:tblStyle w:val="1"/>
+        <w:tblW w:w="7655" w:type="dxa"/>
+        <w:tblBorders>
+          <w:left w:val="none" w:sz="0" w:space="0" w:color="auto"/>
+          <w:right w:val="none" w:sz="0" w:space="0" w:color="auto"/>
+        </w:tblBorders>
+        <w:tblLayout w:type="fixed"/>
+        <w:tblLook w:val="04A0" w:firstRow="1" w:lastRow="0" w:firstColumn="1" w:lastColumn="0" w:noHBand="0" w:noVBand="1"/>
+      </w:tblPr>
+      <w:tblGrid>
+        <w:gridCol w:w="2552"/>
+        <w:gridCol w:w="1276"/>
+        <w:gridCol w:w="1275"/>
+        <w:gridCol w:w="1276"/>
+        <w:gridCol w:w="1276"/>
+      </w:tblGrid>
+      <w:tr>
+        <w:trPr>
+          <w:trHeight w:val="400"/>
+        </w:trPr>
+        <w:tc>
+          <w:tcPr>
+            <w:tcW w:w="2552" w:type="dxa"/>
+            <w:vMerge w:val="restart"/>
+            <w:vAlign w:val="center"/>
+          </w:tcPr>
+          <w:p>
+            <w:pPr>
+              <w:jc w:val="center"/>
+              <w:rPr>
+                <w:rFonts w:ascii="Calibri" w:eastAsia="Malgun Gothic" w:hAnsi="Calibri" w:cs="Times New Roman"/>
+                <w:b/>
+                <w:noProof/>
+                <w:szCs w:val="20"/>
+              </w:rPr>
+            </w:pPr>
+            <w:r>
+              <w:rPr>
+                <w:rFonts w:ascii="Calibri" w:eastAsia="Malgun Gothic" w:hAnsi="Calibri" w:cs="Times New Roman" w:hint="eastAsia"/>
+                <w:b/>
+                <w:noProof/>
+                <w:szCs w:val="20"/>
+              </w:rPr>
+              <w:lastRenderedPageBreak/>
+              <w:t>Strain</w:t>
+            </w:r>
+          </w:p>
+        </w:tc>
+        <w:tc>
+          <w:tcPr>
+            <w:tcW w:w="1276" w:type="dxa"/>
+            <w:vMerge w:val="restart"/>
+            <w:vAlign w:val="center"/>
+          </w:tcPr>
+          <w:p>
+            <w:pPr>
+              <w:jc w:val="center"/>
+              <w:rPr>
+                <w:rFonts w:ascii="Calibri" w:eastAsia="Malgun Gothic" w:hAnsi="Calibri" w:cs="Times New Roman"/>
+                <w:b/>
+                <w:noProof/>
+                <w:szCs w:val="20"/>
+              </w:rPr>
+            </w:pPr>
+            <w:r>
+              <w:rPr>
+                <w:rFonts w:ascii="Calibri" w:eastAsia="Malgun Gothic" w:hAnsi="Calibri" w:cs="Times New Roman"/>
+                <w:b/>
+                <w:noProof/>
+                <w:szCs w:val="20"/>
+              </w:rPr>
+              <w:t>Total Nodes</w:t>
+            </w:r>
+          </w:p>
+        </w:tc>
+        <w:tc>
+          <w:tcPr>
+            <w:tcW w:w="3827" w:type="dxa"/>
+            <w:gridSpan w:val="3"/>
+            <w:vAlign w:val="center"/>
+          </w:tcPr>
+          <w:p>
+            <w:pPr>
+              <w:jc w:val="center"/>
+              <w:rPr>
+                <w:rFonts w:ascii="Calibri" w:eastAsia="Malgun Gothic" w:hAnsi="Calibri" w:cs="Times New Roman"/>
+                <w:b/>
+                <w:noProof/>
+                <w:szCs w:val="20"/>
+              </w:rPr>
+            </w:pPr>
+            <w:r>
+              <w:rPr>
+                <w:rFonts w:ascii="Calibri" w:eastAsia="Malgun Gothic" w:hAnsi="Calibri" w:cs="Times New Roman" w:hint="eastAsia"/>
+                <w:b/>
+                <w:noProof/>
+                <w:szCs w:val="20"/>
+              </w:rPr>
+              <w:t>Degree distributions</w:t>
+            </w:r>
+          </w:p>
+        </w:tc>
+      </w:tr>
+      <w:tr>
+        <w:trPr>
+          <w:trHeight w:val="399"/>
+        </w:trPr>
+        <w:tc>
+          <w:tcPr>
+            <w:tcW w:w="2552" w:type="dxa"/>
+            <w:vMerge/>
+            <w:vAlign w:val="center"/>
+          </w:tcPr>
+          <w:p>
+            <w:pPr>
+              <w:jc w:val="center"/>
+              <w:rPr>
+                <w:rFonts w:ascii="Calibri" w:eastAsia="Malgun Gothic" w:hAnsi="Calibri" w:cs="Times New Roman"/>
+                <w:b/>
+                <w:noProof/>
+                <w:szCs w:val="20"/>
+              </w:rPr>
+            </w:pPr>
+          </w:p>
+        </w:tc>
+        <w:tc>
+          <w:tcPr>
+            <w:tcW w:w="1276" w:type="dxa"/>
+            <w:vMerge/>
+            <w:vAlign w:val="center"/>
+          </w:tcPr>
+          <w:p>
+            <w:pPr>
+              <w:jc w:val="center"/>
+              <w:rPr>
+                <w:rFonts w:ascii="Calibri" w:eastAsia="Malgun Gothic" w:hAnsi="Calibri" w:cs="Times New Roman"/>
+                <w:b/>
+                <w:noProof/>
+                <w:szCs w:val="20"/>
+              </w:rPr>
+            </w:pPr>
+          </w:p>
+        </w:tc>
+        <w:tc>
+          <w:tcPr>
+            <w:tcW w:w="1275" w:type="dxa"/>
+            <w:vAlign w:val="center"/>
+          </w:tcPr>
+          <w:p>
+            <w:pPr>
+              <w:jc w:val="center"/>
+              <w:rPr>
+                <w:rFonts w:ascii="Calibri" w:eastAsia="Malgun Gothic" w:hAnsi="Calibri" w:cs="Times New Roman"/>
+                <w:b/>
+                <w:noProof/>
+                <w:szCs w:val="20"/>
+              </w:rPr>
+            </w:pPr>
+            <w:r>
+              <w:rPr>
+                <w:rFonts w:ascii="Calibri" w:eastAsia="Malgun Gothic" w:hAnsi="Calibri" w:cs="Times New Roman" w:hint="eastAsia"/>
+                <w:b/>
+                <w:noProof/>
+                <w:szCs w:val="20"/>
+              </w:rPr>
+              <w:t>T</w:t>
+            </w:r>
+            <w:r>
+              <w:rPr>
+                <w:rFonts w:ascii="Calibri" w:eastAsia="Malgun Gothic" w:hAnsi="Calibri" w:cs="Times New Roman"/>
+                <w:b/>
+                <w:noProof/>
+                <w:szCs w:val="20"/>
+              </w:rPr>
+              <w:t>otal d</w:t>
+            </w:r>
+            <w:r>
+              <w:rPr>
+                <w:rFonts w:ascii="Calibri" w:eastAsia="Malgun Gothic" w:hAnsi="Calibri" w:cs="Times New Roman" w:hint="eastAsia"/>
+                <w:b/>
+                <w:noProof/>
+                <w:szCs w:val="20"/>
+              </w:rPr>
+              <w:t>egree</w:t>
+            </w:r>
+          </w:p>
+        </w:tc>
+        <w:tc>
+          <w:tcPr>
+            <w:tcW w:w="1276" w:type="dxa"/>
+            <w:vAlign w:val="center"/>
+          </w:tcPr>
+          <w:p>
+            <w:pPr>
+              <w:jc w:val="center"/>
+              <w:rPr>
+                <w:rFonts w:ascii="Calibri" w:eastAsia="Malgun Gothic" w:hAnsi="Calibri" w:cs="Times New Roman"/>
+                <w:b/>
+                <w:noProof/>
+                <w:szCs w:val="20"/>
+              </w:rPr>
+            </w:pPr>
+            <w:r>
+              <w:rPr>
+                <w:rFonts w:ascii="Calibri" w:eastAsia="Malgun Gothic" w:hAnsi="Calibri" w:cs="Times New Roman"/>
+                <w:b/>
+                <w:noProof/>
+                <w:szCs w:val="20"/>
+              </w:rPr>
+              <w:t>In- degree</w:t>
+            </w:r>
+          </w:p>
+        </w:tc>
+        <w:tc>
+          <w:tcPr>
+            <w:tcW w:w="1276" w:type="dxa"/>
+            <w:vAlign w:val="center"/>
+          </w:tcPr>
+          <w:p>
+            <w:pPr>
+              <w:jc w:val="center"/>
+              <w:rPr>
+                <w:rFonts w:ascii="Calibri" w:eastAsia="Malgun Gothic" w:hAnsi="Calibri" w:cs="Times New Roman"/>
+                <w:b/>
+                <w:noProof/>
+                <w:szCs w:val="20"/>
+              </w:rPr>
+            </w:pPr>
+            <w:r>
+              <w:rPr>
+                <w:rFonts w:ascii="Calibri" w:eastAsia="Malgun Gothic" w:hAnsi="Calibri" w:cs="Times New Roman"/>
+                <w:b/>
+                <w:noProof/>
+                <w:szCs w:val="20"/>
+              </w:rPr>
+              <w:t>Out-degree</w:t>
+            </w:r>
+          </w:p>
+        </w:tc>
+      </w:tr>
+      <w:tr>
+        <w:trPr>
+          <w:trHeight w:val="394"/>
+        </w:trPr>
+        <w:tc>
+          <w:tcPr>
+            <w:tcW w:w="2552" w:type="dxa"/>
+            <w:vAlign w:val="center"/>
+          </w:tcPr>
+          <w:p>
+            <w:pPr>
+              <w:jc w:val="left"/>
+              <w:rPr>
+                <w:rFonts w:ascii="Calibri" w:eastAsia="Malgun Gothic" w:hAnsi="Calibri" w:cs="Times New Roman"/>
+                <w:b/>
+                <w:noProof/>
+                <w:szCs w:val="20"/>
+              </w:rPr>
+            </w:pPr>
+            <w:r>
+              <w:rPr>
+                <w:rFonts w:ascii="Calibri" w:hAnsi="Calibri" w:hint="eastAsia"/>
+                <w:b/>
+                <w:i/>
+                <w:szCs w:val="20"/>
+              </w:rPr>
+              <w:t>E</w:t>
+            </w:r>
+            <w:r>
+              <w:rPr>
+                <w:rFonts w:ascii="Calibri" w:hAnsi="Calibri"/>
+                <w:b/>
+                <w:i/>
+                <w:szCs w:val="20"/>
+              </w:rPr>
+              <w:t>.</w:t>
+            </w:r>
+            <w:r>
+              <w:rPr>
+                <w:rFonts w:ascii="Calibri" w:hAnsi="Calibri" w:hint="eastAsia"/>
+                <w:b/>
+                <w:i/>
+                <w:szCs w:val="20"/>
+              </w:rPr>
+              <w:t xml:space="preserve"> coli</w:t>
+            </w:r>
+            <w:r>
+              <w:rPr>
+                <w:rFonts w:ascii="Calibri" w:eastAsia="Malgun Gothic" w:hAnsi="Calibri" w:cs="Times New Roman"/>
+                <w:b/>
+                <w:noProof/>
+                <w:szCs w:val="20"/>
+              </w:rPr>
+              <w:t xml:space="preserve"> </w:t>
+            </w:r>
+            <w:r>
+              <w:rPr>
+                <w:rFonts w:ascii="Calibri" w:eastAsia="Malgun Gothic" w:hAnsi="Calibri" w:cs="Times New Roman"/>
+                <w:b/>
+                <w:noProof/>
+                <w:szCs w:val="20"/>
+              </w:rPr>
+              <w:t>(iJO1366)</w:t>
+            </w:r>
+          </w:p>
+        </w:tc>
+        <w:tc>
+          <w:tcPr>
+            <w:tcW w:w="1276" w:type="dxa"/>
+            <w:vAlign w:val="center"/>
+          </w:tcPr>
+          <w:p>
+            <w:pPr>
+              <w:jc w:val="center"/>
+              <w:rPr>
+                <w:rFonts w:ascii="Calibri" w:eastAsia="Malgun Gothic" w:hAnsi="Calibri" w:cs="Times New Roman"/>
+                <w:noProof/>
+                <w:szCs w:val="20"/>
+              </w:rPr>
+            </w:pPr>
+            <w:r>
+              <w:rPr>
+                <w:rFonts w:ascii="Calibri" w:eastAsia="Malgun Gothic" w:hAnsi="Calibri" w:cs="Times New Roman"/>
+                <w:noProof/>
+                <w:szCs w:val="20"/>
+              </w:rPr>
+              <w:t>1251</w:t>
+            </w:r>
+          </w:p>
+        </w:tc>
+        <w:tc>
+          <w:tcPr>
+            <w:tcW w:w="1275" w:type="dxa"/>
+            <w:vAlign w:val="center"/>
+          </w:tcPr>
+          <w:p>
+            <w:pPr>
+              <w:jc w:val="center"/>
+              <w:rPr>
+                <w:rFonts w:ascii="Calibri" w:eastAsia="Malgun Gothic" w:hAnsi="Calibri" w:cs="Times New Roman"/>
+                <w:noProof/>
+                <w:szCs w:val="20"/>
+              </w:rPr>
+            </w:pPr>
+            <w:r>
+              <w:rPr>
+                <w:rFonts w:ascii="Calibri" w:eastAsia="Malgun Gothic" w:hAnsi="Calibri" w:cs="Times New Roman"/>
+                <w:noProof/>
+                <w:szCs w:val="20"/>
+              </w:rPr>
+              <w:t>9099</w:t>
+            </w:r>
+          </w:p>
+        </w:tc>
+        <w:tc>
+          <w:tcPr>
+            <w:tcW w:w="1276" w:type="dxa"/>
+            <w:vAlign w:val="center"/>
+          </w:tcPr>
+          <w:p>
+            <w:pPr>
+              <w:jc w:val="center"/>
+              <w:rPr>
+                <w:rFonts w:ascii="Calibri" w:eastAsia="Malgun Gothic" w:hAnsi="Calibri" w:cs="Courier New"/>
+                <w:kern w:val="0"/>
+                <w:szCs w:val="20"/>
+              </w:rPr>
+            </w:pPr>
+            <w:r>
+              <w:rPr>
+                <w:rFonts w:ascii="Calibri" w:eastAsia="Malgun Gothic" w:hAnsi="Calibri" w:cs="Courier New"/>
+                <w:kern w:val="0"/>
+                <w:szCs w:val="20"/>
+              </w:rPr>
+              <w:t>3866</w:t>
+            </w:r>
+          </w:p>
+        </w:tc>
+        <w:tc>
+          <w:tcPr>
+            <w:tcW w:w="1276" w:type="dxa"/>
+            <w:vAlign w:val="center"/>
+          </w:tcPr>
+          <w:p>
+            <w:pPr>
+              <w:jc w:val="center"/>
+              <w:rPr>
+                <w:rFonts w:ascii="Calibri" w:eastAsia="Malgun Gothic" w:hAnsi="Calibri" w:cs="Times New Roman"/>
+                <w:noProof/>
+                <w:szCs w:val="20"/>
+              </w:rPr>
+            </w:pPr>
+            <w:r>
+              <w:rPr>
+                <w:rFonts w:ascii="Calibri" w:eastAsia="Malgun Gothic" w:hAnsi="Calibri" w:cs="Times New Roman"/>
+                <w:noProof/>
+                <w:szCs w:val="20"/>
+              </w:rPr>
+              <w:t>5233</w:t>
+            </w:r>
+          </w:p>
+        </w:tc>
+      </w:tr>
+      <w:tr>
+        <w:trPr>
+          <w:trHeight w:val="394"/>
+        </w:trPr>
+        <w:tc>
+          <w:tcPr>
+            <w:tcW w:w="2552" w:type="dxa"/>
+            <w:vAlign w:val="center"/>
+          </w:tcPr>
+          <w:p>
+            <w:pPr>
+              <w:jc w:val="left"/>
+              <w:rPr>
+                <w:rFonts w:ascii="Calibri" w:eastAsia="Malgun Gothic" w:hAnsi="Calibri" w:cs="Times New Roman"/>
+                <w:b/>
+                <w:noProof/>
+                <w:szCs w:val="20"/>
+              </w:rPr>
+            </w:pPr>
+            <w:r>
+              <w:rPr>
+                <w:rFonts w:ascii="Calibri" w:hAnsi="Calibri" w:hint="eastAsia"/>
+                <w:b/>
+                <w:i/>
+                <w:szCs w:val="20"/>
+              </w:rPr>
+              <w:t>B</w:t>
+            </w:r>
+            <w:r>
+              <w:rPr>
+                <w:rFonts w:ascii="Calibri" w:hAnsi="Calibri"/>
+                <w:b/>
+                <w:i/>
+                <w:szCs w:val="20"/>
+              </w:rPr>
+              <w:t>.</w:t>
+            </w:r>
+            <w:r>
+              <w:rPr>
+                <w:rFonts w:ascii="Calibri" w:hAnsi="Calibri" w:hint="eastAsia"/>
+                <w:b/>
+                <w:i/>
+                <w:szCs w:val="20"/>
+              </w:rPr>
+              <w:t xml:space="preserve"> subtilis</w:t>
+            </w:r>
+            <w:r>
+              <w:rPr>
+                <w:rFonts w:ascii="Calibri" w:hAnsi="Calibri"/>
+                <w:b/>
+                <w:i/>
+                <w:szCs w:val="20"/>
+              </w:rPr>
+              <w:t xml:space="preserve"> </w:t>
+            </w:r>
+            <w:r>
+              <w:rPr>
+                <w:rFonts w:ascii="Calibri" w:eastAsia="Malgun Gothic" w:hAnsi="Calibri" w:cs="Times New Roman"/>
+                <w:b/>
+                <w:noProof/>
+                <w:szCs w:val="20"/>
+              </w:rPr>
+              <w:t>(iYO844)</w:t>
+            </w:r>
+          </w:p>
+        </w:tc>
+        <w:tc>
+          <w:tcPr>
+            <w:tcW w:w="1276" w:type="dxa"/>
+            <w:vAlign w:val="center"/>
+          </w:tcPr>
+          <w:p>
+            <w:pPr>
+              <w:jc w:val="center"/>
+              <w:rPr>
+                <w:rFonts w:ascii="Calibri" w:eastAsia="Malgun Gothic" w:hAnsi="Calibri" w:cs="Times New Roman"/>
+                <w:noProof/>
+                <w:szCs w:val="20"/>
+              </w:rPr>
+            </w:pPr>
+            <w:r>
+              <w:rPr>
+                <w:rFonts w:ascii="Calibri" w:eastAsia="Malgun Gothic" w:hAnsi="Calibri" w:cs="Times New Roman"/>
+                <w:noProof/>
+                <w:szCs w:val="20"/>
+              </w:rPr>
+              <w:t>748</w:t>
+            </w:r>
+          </w:p>
+        </w:tc>
+        <w:tc>
+          <w:tcPr>
+            <w:tcW w:w="1275" w:type="dxa"/>
+            <w:vAlign w:val="center"/>
+          </w:tcPr>
+          <w:p>
+            <w:pPr>
+              <w:jc w:val="center"/>
+              <w:rPr>
+                <w:rFonts w:ascii="Calibri" w:eastAsia="Malgun Gothic" w:hAnsi="Calibri" w:cs="Times New Roman"/>
+                <w:noProof/>
+                <w:szCs w:val="20"/>
+              </w:rPr>
+            </w:pPr>
+            <w:r>
+              <w:rPr>
+                <w:rFonts w:ascii="Calibri" w:eastAsia="Malgun Gothic" w:hAnsi="Calibri" w:cs="Times New Roman"/>
+                <w:noProof/>
+                <w:szCs w:val="20"/>
+              </w:rPr>
+              <w:t>6489</w:t>
+            </w:r>
+          </w:p>
+        </w:tc>
+        <w:tc>
+          <w:tcPr>
+            <w:tcW w:w="1276" w:type="dxa"/>
+            <w:vAlign w:val="center"/>
+          </w:tcPr>
+          <w:p>
+            <w:pPr>
+              <w:jc w:val="center"/>
+              <w:rPr>
+                <w:rFonts w:ascii="Calibri" w:eastAsia="Malgun Gothic" w:hAnsi="Calibri" w:cs="Times New Roman"/>
+                <w:noProof/>
+                <w:szCs w:val="20"/>
+              </w:rPr>
+            </w:pPr>
+            <w:r>
+              <w:rPr>
+                <w:rFonts w:ascii="Calibri" w:eastAsia="Malgun Gothic" w:hAnsi="Calibri" w:cs="Times New Roman"/>
+                <w:noProof/>
+                <w:szCs w:val="20"/>
+              </w:rPr>
+              <w:t>2964</w:t>
+            </w:r>
+          </w:p>
+        </w:tc>
+        <w:tc>
+          <w:tcPr>
+            <w:tcW w:w="1276" w:type="dxa"/>
+            <w:vAlign w:val="center"/>
+          </w:tcPr>
+          <w:p>
+            <w:pPr>
+              <w:jc w:val="center"/>
+              <w:rPr>
+                <w:rFonts w:ascii="Calibri" w:eastAsia="Malgun Gothic" w:hAnsi="Calibri" w:cs="Times New Roman"/>
+                <w:noProof/>
+                <w:szCs w:val="20"/>
+              </w:rPr>
+            </w:pPr>
+            <w:r>
+              <w:rPr>
+                <w:rFonts w:ascii="Calibri" w:eastAsia="Malgun Gothic" w:hAnsi="Calibri" w:cs="Times New Roman"/>
+                <w:noProof/>
+                <w:szCs w:val="20"/>
+              </w:rPr>
+              <w:t>3525</w:t>
+            </w:r>
+          </w:p>
+        </w:tc>
+      </w:tr>
+      <w:tr>
+        <w:trPr>
+          <w:trHeight w:val="394"/>
+        </w:trPr>
+        <w:tc>
+          <w:tcPr>
+            <w:tcW w:w="2552" w:type="dxa"/>
+            <w:vAlign w:val="center"/>
+          </w:tcPr>
+          <w:p>
+            <w:pPr>
+              <w:jc w:val="left"/>
+              <w:rPr>
+                <w:rFonts w:ascii="Calibri" w:eastAsia="Malgun Gothic" w:hAnsi="Calibri" w:cs="Times New Roman"/>
+                <w:b/>
+                <w:noProof/>
+                <w:szCs w:val="20"/>
+              </w:rPr>
+            </w:pPr>
+            <w:r>
+              <w:rPr>
+                <w:rFonts w:ascii="Calibri" w:hAnsi="Calibri" w:hint="eastAsia"/>
+                <w:b/>
+                <w:i/>
+                <w:szCs w:val="20"/>
+              </w:rPr>
+              <w:t>G</w:t>
+            </w:r>
+            <w:r>
+              <w:rPr>
+                <w:rFonts w:ascii="Calibri" w:hAnsi="Calibri"/>
+                <w:b/>
+                <w:i/>
+                <w:szCs w:val="20"/>
+              </w:rPr>
+              <w:t>.</w:t>
+            </w:r>
+            <w:r>
+              <w:rPr>
+                <w:rFonts w:ascii="Calibri" w:hAnsi="Calibri" w:hint="eastAsia"/>
+                <w:b/>
+                <w:i/>
+                <w:szCs w:val="20"/>
+              </w:rPr>
+              <w:t xml:space="preserve"> </w:t>
+            </w:r>
+            <w:proofErr w:type="spellStart"/>
+            <w:r>
+              <w:rPr>
+                <w:rFonts w:ascii="Calibri" w:hAnsi="Calibri" w:hint="eastAsia"/>
+                <w:b/>
+                <w:i/>
+                <w:szCs w:val="20"/>
+              </w:rPr>
+              <w:t>metallireducens</w:t>
+            </w:r>
+            <w:proofErr w:type="spellEnd"/>
+            <w:r>
+              <w:rPr>
+                <w:rFonts w:ascii="Calibri" w:hAnsi="Calibri"/>
+                <w:b/>
+                <w:i/>
+                <w:szCs w:val="20"/>
+              </w:rPr>
+              <w:t xml:space="preserve"> </w:t>
+            </w:r>
+            <w:r>
+              <w:rPr>
+                <w:rFonts w:ascii="Calibri" w:eastAsia="Malgun Gothic" w:hAnsi="Calibri" w:cs="Times New Roman"/>
+                <w:b/>
+                <w:noProof/>
+                <w:szCs w:val="20"/>
+              </w:rPr>
+              <w:t>(iAF987)</w:t>
+            </w:r>
+          </w:p>
+        </w:tc>
+        <w:tc>
+          <w:tcPr>
+            <w:tcW w:w="1276" w:type="dxa"/>
+            <w:vAlign w:val="center"/>
+          </w:tcPr>
+          <w:p>
+            <w:pPr>
+              <w:jc w:val="center"/>
+              <w:rPr>
+                <w:rFonts w:ascii="Calibri" w:eastAsia="Malgun Gothic" w:hAnsi="Calibri" w:cs="Times New Roman"/>
+                <w:noProof/>
+                <w:szCs w:val="20"/>
+              </w:rPr>
+            </w:pPr>
+            <w:r>
+              <w:rPr>
+                <w:rFonts w:ascii="Calibri" w:eastAsia="Malgun Gothic" w:hAnsi="Calibri" w:cs="Times New Roman"/>
+                <w:noProof/>
+                <w:szCs w:val="20"/>
+              </w:rPr>
+              <w:t>900</w:t>
+            </w:r>
+          </w:p>
+        </w:tc>
+        <w:tc>
+          <w:tcPr>
+            <w:tcW w:w="1275" w:type="dxa"/>
+            <w:vAlign w:val="center"/>
+          </w:tcPr>
+          <w:p>
+            <w:pPr>
+              <w:jc w:val="center"/>
+              <w:rPr>
+                <w:rFonts w:ascii="Calibri" w:eastAsia="Malgun Gothic" w:hAnsi="Calibri" w:cs="Times New Roman"/>
+                <w:noProof/>
+                <w:szCs w:val="20"/>
+              </w:rPr>
+            </w:pPr>
+            <w:r>
+              <w:rPr>
+                <w:rFonts w:ascii="Calibri" w:eastAsia="Malgun Gothic" w:hAnsi="Calibri" w:cs="Times New Roman"/>
+                <w:noProof/>
+                <w:szCs w:val="20"/>
+              </w:rPr>
+              <w:t>8049</w:t>
+            </w:r>
+          </w:p>
+        </w:tc>
+        <w:tc>
+          <w:tcPr>
+            <w:tcW w:w="1276" w:type="dxa"/>
+            <w:vAlign w:val="center"/>
+          </w:tcPr>
+          <w:p>
+            <w:pPr>
+              <w:jc w:val="center"/>
+              <w:rPr>
+                <w:rFonts w:ascii="Calibri" w:eastAsia="Malgun Gothic" w:hAnsi="Calibri" w:cs="Times New Roman"/>
+                <w:noProof/>
+                <w:szCs w:val="20"/>
+              </w:rPr>
+            </w:pPr>
+            <w:r>
+              <w:rPr>
+                <w:rFonts w:ascii="Calibri" w:eastAsia="Malgun Gothic" w:hAnsi="Calibri" w:cs="Times New Roman"/>
+                <w:noProof/>
+                <w:szCs w:val="20"/>
+              </w:rPr>
+              <w:t>4567</w:t>
+            </w:r>
+          </w:p>
+        </w:tc>
+        <w:tc>
+          <w:tcPr>
+            <w:tcW w:w="1276" w:type="dxa"/>
+            <w:vAlign w:val="center"/>
+          </w:tcPr>
+          <w:p>
+            <w:pPr>
+              <w:jc w:val="center"/>
+              <w:rPr>
+                <w:rFonts w:ascii="Calibri" w:eastAsia="Malgun Gothic" w:hAnsi="Calibri" w:cs="Times New Roman"/>
+                <w:noProof/>
+                <w:szCs w:val="20"/>
+              </w:rPr>
+            </w:pPr>
+            <w:r>
+              <w:rPr>
+                <w:rFonts w:ascii="Calibri" w:eastAsia="Malgun Gothic" w:hAnsi="Calibri" w:cs="Times New Roman"/>
+                <w:noProof/>
+                <w:szCs w:val="20"/>
+              </w:rPr>
+              <w:t>3482</w:t>
+            </w:r>
+          </w:p>
+        </w:tc>
+      </w:tr>
+      <w:tr>
+        <w:trPr>
+          <w:trHeight w:val="394"/>
+        </w:trPr>
+        <w:tc>
+          <w:tcPr>
+            <w:tcW w:w="2552" w:type="dxa"/>
+            <w:vAlign w:val="center"/>
+          </w:tcPr>
+          <w:p>
+            <w:pPr>
+              <w:jc w:val="left"/>
+              <w:rPr>
+                <w:rFonts w:ascii="Calibri" w:eastAsia="Malgun Gothic" w:hAnsi="Calibri" w:cs="Times New Roman"/>
+                <w:b/>
+                <w:noProof/>
+                <w:szCs w:val="20"/>
+              </w:rPr>
+            </w:pPr>
+            <w:r>
+              <w:rPr>
+                <w:rFonts w:ascii="Calibri" w:hAnsi="Calibri" w:hint="eastAsia"/>
+                <w:b/>
+                <w:i/>
+                <w:szCs w:val="20"/>
+              </w:rPr>
+              <w:t>K</w:t>
+            </w:r>
+            <w:r>
+              <w:rPr>
+                <w:rFonts w:ascii="Calibri" w:hAnsi="Calibri"/>
+                <w:b/>
+                <w:i/>
+                <w:szCs w:val="20"/>
+              </w:rPr>
+              <w:t>.</w:t>
+            </w:r>
+            <w:r>
+              <w:rPr>
+                <w:rFonts w:ascii="Calibri" w:hAnsi="Calibri" w:hint="eastAsia"/>
+                <w:b/>
+                <w:i/>
+                <w:szCs w:val="20"/>
+              </w:rPr>
+              <w:t xml:space="preserve"> pneumoniae</w:t>
+            </w:r>
+            <w:r>
+              <w:rPr>
+                <w:rFonts w:ascii="Calibri" w:hAnsi="Calibri"/>
+                <w:b/>
+                <w:i/>
+                <w:szCs w:val="20"/>
+              </w:rPr>
+              <w:t xml:space="preserve"> </w:t>
+            </w:r>
+            <w:r>
+              <w:rPr>
+                <w:rFonts w:ascii="Calibri" w:eastAsia="Malgun Gothic" w:hAnsi="Calibri" w:cs="Times New Roman"/>
+                <w:b/>
+                <w:noProof/>
+                <w:szCs w:val="20"/>
+              </w:rPr>
+              <w:t>(iYL1228)</w:t>
+            </w:r>
+          </w:p>
+        </w:tc>
+        <w:tc>
+          <w:tcPr>
+            <w:tcW w:w="1276" w:type="dxa"/>
+            <w:vAlign w:val="center"/>
+          </w:tcPr>
+          <w:p>
+            <w:pPr>
+              <w:jc w:val="center"/>
+              <w:rPr>
+                <w:rFonts w:ascii="Calibri" w:eastAsia="Malgun Gothic" w:hAnsi="Calibri" w:cs="Times New Roman"/>
+                <w:noProof/>
+                <w:color w:val="000000" w:themeColor="text1"/>
+                <w:szCs w:val="20"/>
+              </w:rPr>
+            </w:pPr>
+            <w:r>
+              <w:rPr>
+                <w:rFonts w:ascii="Calibri" w:eastAsia="Malgun Gothic" w:hAnsi="Calibri" w:cs="Times New Roman"/>
+                <w:noProof/>
+                <w:color w:val="000000" w:themeColor="text1"/>
+                <w:szCs w:val="20"/>
+              </w:rPr>
+              <w:t>1137</w:t>
+            </w:r>
+          </w:p>
+        </w:tc>
+        <w:tc>
+          <w:tcPr>
+            <w:tcW w:w="1275" w:type="dxa"/>
+            <w:vAlign w:val="center"/>
+          </w:tcPr>
+          <w:p>
+            <w:pPr>
+              <w:jc w:val="center"/>
+              <w:rPr>
+                <w:rFonts w:ascii="Calibri" w:eastAsia="Malgun Gothic" w:hAnsi="Calibri" w:cs="Times New Roman"/>
+                <w:noProof/>
+                <w:szCs w:val="20"/>
+              </w:rPr>
+            </w:pPr>
+            <w:r>
+              <w:rPr>
+                <w:rFonts w:ascii="Calibri" w:eastAsia="Malgun Gothic" w:hAnsi="Calibri" w:cs="Times New Roman"/>
+                <w:noProof/>
+                <w:szCs w:val="20"/>
+              </w:rPr>
+              <w:t>8084</w:t>
+            </w:r>
+          </w:p>
+        </w:tc>
+        <w:tc>
+          <w:tcPr>
+            <w:tcW w:w="1276" w:type="dxa"/>
+            <w:vAlign w:val="center"/>
+          </w:tcPr>
+          <w:p>
+            <w:pPr>
+              <w:jc w:val="center"/>
+              <w:rPr>
+                <w:rFonts w:ascii="Calibri" w:eastAsia="Malgun Gothic" w:hAnsi="Calibri" w:cs="Times New Roman"/>
+                <w:noProof/>
+                <w:szCs w:val="20"/>
+              </w:rPr>
+            </w:pPr>
+            <w:r>
+              <w:rPr>
+                <w:rFonts w:ascii="Calibri" w:eastAsia="Malgun Gothic" w:hAnsi="Calibri" w:cs="Times New Roman"/>
+                <w:noProof/>
+                <w:szCs w:val="20"/>
+              </w:rPr>
+              <w:t>3750</w:t>
+            </w:r>
+          </w:p>
+        </w:tc>
+        <w:tc>
+          <w:tcPr>
+            <w:tcW w:w="1276" w:type="dxa"/>
+            <w:vAlign w:val="center"/>
+          </w:tcPr>
+          <w:p>
+            <w:pPr>
+              <w:jc w:val="center"/>
+              <w:rPr>
+                <w:rFonts w:ascii="Calibri" w:eastAsia="Malgun Gothic" w:hAnsi="Calibri" w:cs="Times New Roman"/>
+                <w:noProof/>
+                <w:szCs w:val="20"/>
+              </w:rPr>
+            </w:pPr>
+            <w:r>
+              <w:rPr>
+                <w:rFonts w:ascii="Calibri" w:eastAsia="Malgun Gothic" w:hAnsi="Calibri" w:cs="Times New Roman"/>
+                <w:noProof/>
+                <w:szCs w:val="20"/>
+              </w:rPr>
+              <w:t>4344</w:t>
+            </w:r>
+          </w:p>
+        </w:tc>
+      </w:tr>
+      <w:tr>
+        <w:trPr>
+          <w:trHeight w:val="394"/>
+        </w:trPr>
+        <w:tc>
+          <w:tcPr>
+            <w:tcW w:w="2552" w:type="dxa"/>
+            <w:vAlign w:val="center"/>
+          </w:tcPr>
+          <w:p>
+            <w:pPr>
+              <w:jc w:val="left"/>
+              <w:rPr>
+                <w:rFonts w:ascii="Calibri" w:eastAsia="Malgun Gothic" w:hAnsi="Calibri" w:cs="Times New Roman"/>
+                <w:b/>
+                <w:noProof/>
+                <w:szCs w:val="20"/>
+              </w:rPr>
+            </w:pPr>
+            <w:r>
+              <w:rPr>
+                <w:rFonts w:ascii="Calibri" w:hAnsi="Calibri" w:hint="eastAsia"/>
+                <w:b/>
+                <w:i/>
+                <w:szCs w:val="20"/>
+              </w:rPr>
+              <w:t>S</w:t>
+            </w:r>
+            <w:r>
+              <w:rPr>
+                <w:rFonts w:ascii="Calibri" w:hAnsi="Calibri"/>
+                <w:b/>
+                <w:i/>
+                <w:szCs w:val="20"/>
+              </w:rPr>
+              <w:t>.</w:t>
+            </w:r>
+            <w:r>
+              <w:rPr>
+                <w:rFonts w:ascii="Calibri" w:hAnsi="Calibri" w:hint="eastAsia"/>
+                <w:b/>
+                <w:i/>
+                <w:szCs w:val="20"/>
+              </w:rPr>
+              <w:t xml:space="preserve"> cerevisiae</w:t>
+            </w:r>
+            <w:r>
+              <w:rPr>
+                <w:rFonts w:ascii="Calibri" w:hAnsi="Calibri"/>
+                <w:b/>
+                <w:i/>
+                <w:szCs w:val="20"/>
+              </w:rPr>
+              <w:t xml:space="preserve"> </w:t>
+            </w:r>
+            <w:r>
+              <w:rPr>
+                <w:rFonts w:ascii="Calibri" w:eastAsia="Malgun Gothic" w:hAnsi="Calibri" w:cs="Times New Roman"/>
+                <w:b/>
+                <w:noProof/>
+                <w:szCs w:val="20"/>
+              </w:rPr>
+              <w:t>(iMM904)</w:t>
+            </w:r>
+          </w:p>
+        </w:tc>
+        <w:tc>
+          <w:tcPr>
+            <w:tcW w:w="1276" w:type="dxa"/>
+            <w:vAlign w:val="center"/>
+          </w:tcPr>
+          <w:p>
+            <w:pPr>
+              <w:jc w:val="center"/>
+              <w:rPr>
+                <w:rFonts w:ascii="Calibri" w:eastAsia="Malgun Gothic" w:hAnsi="Calibri" w:cs="Times New Roman"/>
+                <w:noProof/>
+                <w:color w:val="000000" w:themeColor="text1"/>
+                <w:szCs w:val="20"/>
+              </w:rPr>
+            </w:pPr>
+            <w:r>
+              <w:rPr>
+                <w:rFonts w:ascii="Calibri" w:eastAsia="Malgun Gothic" w:hAnsi="Calibri" w:cs="Times New Roman"/>
+                <w:noProof/>
+                <w:color w:val="000000" w:themeColor="text1"/>
+                <w:szCs w:val="20"/>
+              </w:rPr>
+              <w:t>881</w:t>
+            </w:r>
+          </w:p>
+        </w:tc>
+        <w:tc>
+          <w:tcPr>
+            <w:tcW w:w="1275" w:type="dxa"/>
+            <w:vAlign w:val="center"/>
+          </w:tcPr>
+          <w:p>
+            <w:pPr>
+              <w:jc w:val="center"/>
+              <w:rPr>
+                <w:rFonts w:ascii="Calibri" w:eastAsia="Malgun Gothic" w:hAnsi="Calibri" w:cs="Times New Roman"/>
+                <w:noProof/>
+                <w:szCs w:val="20"/>
+              </w:rPr>
+            </w:pPr>
+            <w:r>
+              <w:rPr>
+                <w:rFonts w:ascii="Calibri" w:eastAsia="Malgun Gothic" w:hAnsi="Calibri" w:cs="Times New Roman"/>
+                <w:noProof/>
+                <w:szCs w:val="20"/>
+              </w:rPr>
+              <w:t>10460</w:t>
+            </w:r>
+          </w:p>
+        </w:tc>
+        <w:tc>
+          <w:tcPr>
+            <w:tcW w:w="1276" w:type="dxa"/>
+            <w:vAlign w:val="center"/>
+          </w:tcPr>
+          <w:p>
+            <w:pPr>
+              <w:jc w:val="center"/>
+              <w:rPr>
+                <w:rFonts w:ascii="Calibri" w:eastAsia="Malgun Gothic" w:hAnsi="Calibri" w:cs="Times New Roman"/>
+                <w:noProof/>
+                <w:szCs w:val="20"/>
+              </w:rPr>
+            </w:pPr>
+            <w:r>
+              <w:rPr>
+                <w:rFonts w:ascii="Calibri" w:eastAsia="Malgun Gothic" w:hAnsi="Calibri" w:cs="Times New Roman"/>
+                <w:noProof/>
+                <w:szCs w:val="20"/>
+              </w:rPr>
+              <w:t>5812</w:t>
+            </w:r>
+          </w:p>
+        </w:tc>
+        <w:tc>
+          <w:tcPr>
+            <w:tcW w:w="1276" w:type="dxa"/>
+            <w:vAlign w:val="center"/>
+          </w:tcPr>
+          <w:p>
+            <w:pPr>
+              <w:jc w:val="center"/>
+              <w:rPr>
+                <w:rFonts w:ascii="Calibri" w:eastAsia="Malgun Gothic" w:hAnsi="Calibri" w:cs="Times New Roman"/>
+                <w:noProof/>
+                <w:szCs w:val="20"/>
+              </w:rPr>
+            </w:pPr>
+            <w:r>
+              <w:rPr>
+                <w:rFonts w:ascii="Calibri" w:eastAsia="Malgun Gothic" w:hAnsi="Calibri" w:cs="Times New Roman"/>
+                <w:noProof/>
+                <w:szCs w:val="20"/>
+              </w:rPr>
+              <w:t>4648</w:t>
+            </w:r>
+          </w:p>
+        </w:tc>
+      </w:tr>
+    </w:tbl>
+    <w:p>
+      <w:pPr>
+        <w:spacing w:after="240"/>
+      </w:pPr>
+    </w:p>
+    <w:p>
+      <w:pPr>
+        <w:spacing w:after="240"/>
+      </w:pPr>
+      <w:r>
+        <w:t xml:space="preserve">The adjacency matrix is binary and contains 1 for an edge between two nodes and a 0 for no edge. It is directed, so the matrix is square but not symmetrical. </w:t>
+      </w:r>
+      <w:r>
+        <w:t xml:space="preserve">There are five total variables for each strain and the graph properties are described in the table. There is no missing data for the graphs. The original graphs were sourced from separate sources. </w:t>
+      </w:r>
+      <w:r>
+        <w:t xml:space="preserve">Here, the nodes represent genes within each graph. The in-degree is considered as the top half of the square adjacency matrix while the out-degree is considered as the bottom half (half is classified as along the diagonal of self-edges). </w:t>
+      </w:r>
+    </w:p>
+    <w:p>
+      <w:pPr>
+        <w:spacing w:after="240"/>
+      </w:pPr>
+      <w:r>
+        <w:t>The nodes and edges are summarized visually in the figures below. The first figure shows the degree distribution while the second figure shows number of nodes relative to edges.</w:t>
+      </w:r>
+    </w:p>
+    <w:p>
+      <w:pPr>
+        <w:spacing w:after="240"/>
+      </w:pPr>
+      <w:r>
+        <w:rPr>
+          <w:noProof/>
+        </w:rPr>
+        <w:drawing>
+          <wp:inline distT="0" distB="0" distL="0" distR="0" wp14:anchorId="3FDD24C2" wp14:editId="60F5579A">
+            <wp:extent cx="5943600" cy="2971800"/>
+            <wp:effectExtent l="0" t="0" r="0" b="0"/>
+            <wp:docPr id="1056138625" name="Picture 1" descr="A screenshot of a computer&#10;&#10;Description automatically generated"/>
+            <wp:cNvGraphicFramePr>
+              <a:graphicFrameLocks xmlns:a="http://schemas.openxmlformats.org/drawingml/2006/main" noChangeAspect="1"/>
+            </wp:cNvGraphicFramePr>
+            <a:graphic xmlns:a="http://schemas.openxmlformats.org/drawingml/2006/main">
+              <a:graphicData uri="http://schemas.openxmlformats.org/drawingml/2006/picture">
+                <pic:pic xmlns:pic="http://schemas.openxmlformats.org/drawingml/2006/picture">
+                  <pic:nvPicPr>
+                    <pic:cNvPr id="1056138625" name="Picture 1" descr="A screenshot of a computer&#10;&#10;Description automatically generated"/>
+                    <pic:cNvPicPr>
+                      <a:picLocks noChangeAspect="1" noChangeArrowheads="1"/>
+                    </pic:cNvPicPr>
+                  </pic:nvPicPr>
+                  <pic:blipFill>
+                    <a:blip r:embed="rId4" cstate="print">
+                      <a:extLst>
+                        <a:ext uri="{28A0092B-C50C-407E-A947-70E740481C1C}">
+                          <a14:useLocalDpi xmlns:a14="http://schemas.microsoft.com/office/drawing/2010/main" val="0"/>
+                        </a:ext>
+                      </a:extLst>
+                    </a:blip>
+                    <a:srcRect/>
+                    <a:stretch>
+                      <a:fillRect/>
+                    </a:stretch>
+                  </pic:blipFill>
+                  <pic:spPr bwMode="auto">
+                    <a:xfrm>
+                      <a:off x="0" y="0"/>
+                      <a:ext cx="5943600" cy="2971800"/>
+                    </a:xfrm>
+                    <a:prstGeom prst="rect">
+                      <a:avLst/>
+                    </a:prstGeom>
+                    <a:noFill/>
+                    <a:ln>
+                      <a:noFill/>
+                    </a:ln>
+                  </pic:spPr>
+                </pic:pic>
+              </a:graphicData>
+            </a:graphic>
+          </wp:inline>
+        </w:drawing>
+      </w:r>
+    </w:p>
+    <w:p>
+      <w:pPr>
+        <w:spacing w:after="240"/>
+      </w:pPr>
+      <w:r>
+        <w:rPr>
+          <w:noProof/>
+        </w:rPr>
+        <w:lastRenderedPageBreak/>
+        <w:drawing>
+          <wp:inline distT="0" distB="0" distL="0" distR="0" wp14:anchorId="752F0857" wp14:editId="5CFFEB5E">
+            <wp:extent cx="5943600" cy="2971800"/>
+            <wp:effectExtent l="0" t="0" r="0" b="0"/>
+            <wp:docPr id="728983042" name="Picture 2" descr="A group of orange and blue bars&#10;&#10;Description automatically generated"/>
+            <wp:cNvGraphicFramePr>
+              <a:graphicFrameLocks xmlns:a="http://schemas.openxmlformats.org/drawingml/2006/main" noChangeAspect="1"/>
+            </wp:cNvGraphicFramePr>
+            <a:graphic xmlns:a="http://schemas.openxmlformats.org/drawingml/2006/main">
+              <a:graphicData uri="http://schemas.openxmlformats.org/drawingml/2006/picture">
+                <pic:pic xmlns:pic="http://schemas.openxmlformats.org/drawingml/2006/picture">
+                  <pic:nvPicPr>
+                    <pic:cNvPr id="728983042" name="Picture 2" descr="A group of orange and blue bars&#10;&#10;Description automatically generated"/>
+                    <pic:cNvPicPr>
+                      <a:picLocks noChangeAspect="1" noChangeArrowheads="1"/>
+                    </pic:cNvPicPr>
+                  </pic:nvPicPr>
+                  <pic:blipFill>
+                    <a:blip r:embed="rId5" cstate="print">
+                      <a:extLst>
+                        <a:ext uri="{28A0092B-C50C-407E-A947-70E740481C1C}">
+                          <a14:useLocalDpi xmlns:a14="http://schemas.microsoft.com/office/drawing/2010/main" val="0"/>
+                        </a:ext>
+                      </a:extLst>
+                    </a:blip>
+                    <a:srcRect/>
+                    <a:stretch>
+                      <a:fillRect/>
+                    </a:stretch>
+                  </pic:blipFill>
+                  <pic:spPr bwMode="auto">
+                    <a:xfrm>
+                      <a:off x="0" y="0"/>
+                      <a:ext cx="5943600" cy="2971800"/>
+                    </a:xfrm>
+                    <a:prstGeom prst="rect">
+                      <a:avLst/>
+                    </a:prstGeom>
+                    <a:noFill/>
+                    <a:ln>
+                      <a:noFill/>
+                    </a:ln>
+                  </pic:spPr>
+                </pic:pic>
+              </a:graphicData>
+            </a:graphic>
+          </wp:inline>
+        </w:drawing>
       </w:r>
     </w:p>
     <w:sectPr>
@@ -558,6 +3392,49 @@
     <w:semiHidden/>
     <w:unhideWhenUsed/>
   </w:style>
+  <w:style w:type="table" w:customStyle="1" w:styleId="1">
+    <w:name w:val="표 구분선1"/>
+    <w:basedOn w:val="TableNormal"/>
+    <w:next w:val="TableGrid"/>
+    <w:uiPriority w:val="59"/>
+    <w:rsid w:val="00D95E4D"/>
+    <w:pPr>
+      <w:jc w:val="both"/>
+    </w:pPr>
+    <w:rPr>
+      <w:rFonts w:eastAsiaTheme="minorEastAsia"/>
+      <w:sz w:val="20"/>
+      <w:szCs w:val="22"/>
+      <w:lang w:eastAsia="ko-KR"/>
+      <w14:ligatures w14:val="none"/>
+    </w:rPr>
+    <w:tblPr>
+      <w:tblBorders>
+        <w:top w:val="single" w:sz="4" w:space="0" w:color="auto"/>
+        <w:left w:val="single" w:sz="4" w:space="0" w:color="auto"/>
+        <w:bottom w:val="single" w:sz="4" w:space="0" w:color="auto"/>
+        <w:right w:val="single" w:sz="4" w:space="0" w:color="auto"/>
+        <w:insideH w:val="single" w:sz="4" w:space="0" w:color="auto"/>
+        <w:insideV w:val="single" w:sz="4" w:space="0" w:color="auto"/>
+      </w:tblBorders>
+    </w:tblPr>
+  </w:style>
+  <w:style w:type="table" w:styleId="TableGrid">
+    <w:name w:val="Table Grid"/>
+    <w:basedOn w:val="TableNormal"/>
+    <w:uiPriority w:val="39"/>
+    <w:rsid w:val="00D95E4D"/>
+    <w:tblPr>
+      <w:tblBorders>
+        <w:top w:val="single" w:sz="4" w:space="0" w:color="auto"/>
+        <w:left w:val="single" w:sz="4" w:space="0" w:color="auto"/>
+        <w:bottom w:val="single" w:sz="4" w:space="0" w:color="auto"/>
+        <w:right w:val="single" w:sz="4" w:space="0" w:color="auto"/>
+        <w:insideH w:val="single" w:sz="4" w:space="0" w:color="auto"/>
+        <w:insideV w:val="single" w:sz="4" w:space="0" w:color="auto"/>
+      </w:tblBorders>
+    </w:tblPr>
+  </w:style>
 </w:styles>
 </file>
 

--- a/Part_1_Data_Collection_Description.docx
+++ b/Part_1_Data_Collection_Description.docx
@@ -47,10 +47,7 @@
         <w:t>:</w:t>
       </w:r>
       <w:r>
-        <w:t xml:space="preserve"> </w:t>
-      </w:r>
-      <w:r>
-        <w:t>Eun-Youn Kim, Daniel Ashlock &amp; Sung Ho Yoon</w:t>
+        <w:t xml:space="preserve"> Eun-Youn Kim, Daniel Ashlock &amp; Sung Ho Yoon</w:t>
       </w:r>
     </w:p>
     <w:p>
@@ -65,21 +62,8 @@
         <w:t>Group</w:t>
       </w:r>
       <w:r>
-        <w:t xml:space="preserve">: Prathamesh Chati, Beniamin </w:t>
+        <w:t>: Prathamesh Chati, Beniamin Krupkin, Minna Apostolova</w:t>
       </w:r>
-      <w:proofErr w:type="spellStart"/>
-      <w:r>
-        <w:t>Krupkin</w:t>
-      </w:r>
-      <w:proofErr w:type="spellEnd"/>
-      <w:r>
-        <w:t xml:space="preserve">, Minna </w:t>
-      </w:r>
-      <w:proofErr w:type="spellStart"/>
-      <w:r>
-        <w:t>Apostolova</w:t>
-      </w:r>
-      <w:proofErr w:type="spellEnd"/>
     </w:p>
     <w:p>
       <w:pPr>
@@ -104,7 +88,13 @@
         <w:spacing w:after="240"/>
       </w:pPr>
       <w:r>
-        <w:t>The data used are metabolic graphs from five bacterial species. Each graph is represented as a directed adjacency matrix where 1 indicates and edge and 0 indicates not edge between pairs of genes. The five graph adjacency matrices were downloaded from the “Additional Files” section of the paper along with the supplementary tables. The first supplementary table includes scale-free properties for each of the five graphs provided.</w:t>
+        <w:t xml:space="preserve">The data used are metabolic graphs from five </w:t>
+      </w:r>
+      <w:r>
+        <w:t>microbial</w:t>
+      </w:r>
+      <w:r>
+        <w:t xml:space="preserve"> species. Each graph is represented as a directed adjacency matrix where 1 indicates and edge and 0 indicates not edge between pairs of genes. The five graph adjacency matrices were downloaded from the “Additional Files” section of the paper along with the supplementary tables. The first supplementary table includes scale-free properties for each of the five graphs provided.</w:t>
       </w:r>
     </w:p>
     <w:p>
@@ -314,25 +304,14 @@
               </w:rPr>
               <w:t>(</w:t>
             </w:r>
-            <w:proofErr w:type="spellStart"/>
-            <w:r>
-              <w:rPr>
-                <w:rFonts w:ascii="Calibri" w:eastAsia="Malgun Gothic" w:hAnsi="Calibri" w:cs="Times New Roman"/>
-                <w:b/>
-                <w:noProof/>
-                <w:szCs w:val="20"/>
-              </w:rPr>
-              <w:t>Pr</w:t>
-            </w:r>
-            <w:proofErr w:type="spellEnd"/>
-            <w:r>
-              <w:rPr>
-                <w:rFonts w:ascii="Calibri" w:eastAsia="Malgun Gothic" w:hAnsi="Calibri" w:cs="Times New Roman"/>
-                <w:b/>
-                <w:noProof/>
-                <w:szCs w:val="20"/>
-              </w:rPr>
-              <w:t>(</w:t>
+            <w:r>
+              <w:rPr>
+                <w:rFonts w:ascii="Calibri" w:eastAsia="Malgun Gothic" w:hAnsi="Calibri" w:cs="Times New Roman"/>
+                <w:b/>
+                <w:noProof/>
+                <w:szCs w:val="20"/>
+              </w:rPr>
+              <w:t>Pr(</w:t>
             </w:r>
             <w:r>
               <w:rPr>
@@ -1110,19 +1089,8 @@
                 <w:i/>
                 <w:szCs w:val="20"/>
               </w:rPr>
-              <w:t xml:space="preserve"> </w:t>
-            </w:r>
-            <w:proofErr w:type="spellStart"/>
-            <w:r>
-              <w:rPr>
-                <w:rFonts w:ascii="Calibri" w:hAnsi="Calibri" w:hint="eastAsia"/>
-                <w:b/>
-                <w:i/>
-                <w:szCs w:val="20"/>
-              </w:rPr>
-              <w:t>metallireducens</w:t>
-            </w:r>
-            <w:proofErr w:type="spellEnd"/>
+              <w:t xml:space="preserve"> metallireducens</w:t>
+            </w:r>
             <w:r>
               <w:rPr>
                 <w:rFonts w:ascii="Calibri" w:hAnsi="Calibri"/>
@@ -1716,21 +1684,7 @@
         <w:spacing w:after="240"/>
       </w:pPr>
       <w:r>
-        <w:t>The following table was generated using the adjacency matrices provided in the “</w:t>
-      </w:r>
-      <w:r>
-        <w:t>Additional Files</w:t>
-      </w:r>
-      <w:r>
-        <w:t xml:space="preserve">” section. It describes the above supplementary table in more detail, specifically looking at the directed and undirected characteristics of the network. These features were calculated using the </w:t>
-      </w:r>
-      <w:proofErr w:type="spellStart"/>
-      <w:r>
-        <w:t>NetworkX</w:t>
-      </w:r>
-      <w:proofErr w:type="spellEnd"/>
-      <w:r>
-        <w:t xml:space="preserve"> package in Python. Specifically, it extends Table S1 by providing count level information on the nodes and edges. </w:t>
+        <w:t xml:space="preserve">The following table was generated using the adjacency matrices provided in the “Additional Files” section. It describes the above supplementary table in more detail, specifically looking at the directed and undirected characteristics of the network. These features were calculated using the NetworkX package in Python. Specifically, it extends Table S1 by providing count level information on the nodes and edges. </w:t>
       </w:r>
     </w:p>
     <w:p>
@@ -2353,19 +2307,8 @@
                 <w:i/>
                 <w:szCs w:val="20"/>
               </w:rPr>
-              <w:t xml:space="preserve"> </w:t>
-            </w:r>
-            <w:proofErr w:type="spellStart"/>
-            <w:r>
-              <w:rPr>
-                <w:rFonts w:ascii="Calibri" w:hAnsi="Calibri" w:hint="eastAsia"/>
-                <w:b/>
-                <w:i/>
-                <w:szCs w:val="20"/>
-              </w:rPr>
-              <w:t>metallireducens</w:t>
-            </w:r>
-            <w:proofErr w:type="spellEnd"/>
+              <w:t xml:space="preserve"> metallireducens</w:t>
+            </w:r>
             <w:r>
               <w:rPr>
                 <w:rFonts w:ascii="Calibri" w:hAnsi="Calibri"/>
@@ -2909,7 +2852,7 @@
         </w:rPr>
         <w:lastRenderedPageBreak/>
         <w:drawing>
-          <wp:inline distT="0" distB="0" distL="0" distR="0" wp14:anchorId="752F0857" wp14:editId="5CFFEB5E">
+          <wp:inline distT="0" distB="0" distL="0" distR="0" wp14:anchorId="752F0857" wp14:editId="0DE91352">
             <wp:extent cx="5943600" cy="2971800"/>
             <wp:effectExtent l="0" t="0" r="0" b="0"/>
             <wp:docPr id="728983042" name="Picture 2" descr="A group of orange and blue bars&#10;&#10;Description automatically generated"/>
